--- a/interview/【PHP】方仰诚.docx
+++ b/interview/【PHP】方仰诚.docx
@@ -181,33 +181,17 @@
               <w:ind w:left="108"/>
               <w:rPr>
                 <w:rFonts w:hint="default" w:eastAsia="微软雅黑"/>
-                <w:color w:val="595959" w:themeColor="text1" w:themeTint="A6"/>
-                <w:sz w:val="21"/>
-                <w:lang w:val="en-US" w:eastAsia="zh-CN"/>
-                <w14:textFill>
-                  <w14:solidFill>
-                    <w14:schemeClr w14:val="tx1">
-                      <w14:lumMod w14:val="65000"/>
-                      <w14:lumOff w14:val="35000"/>
-                    </w14:schemeClr>
-                  </w14:solidFill>
-                </w14:textFill>
-              </w:rPr>
-            </w:pPr>
-            <w:r>
-              <w:rPr>
-                <w:rFonts w:hint="eastAsia"/>
-                <w:color w:val="595959" w:themeColor="text1" w:themeTint="A6"/>
-                <w:sz w:val="21"/>
-                <w:lang w:val="en-US" w:eastAsia="zh-CN"/>
-                <w14:textFill>
-                  <w14:solidFill>
-                    <w14:schemeClr w14:val="tx1">
-                      <w14:lumMod w14:val="65000"/>
-                      <w14:lumOff w14:val="35000"/>
-                    </w14:schemeClr>
-                  </w14:solidFill>
-                </w14:textFill>
+                <w:color w:val="585858" w:themeColor="text1" w:themeTint="A6"/>
+                <w:sz w:val="21"/>
+                <w:lang w:val="en-US" w:eastAsia="zh-CN"/>
+              </w:rPr>
+            </w:pPr>
+            <w:r>
+              <w:rPr>
+                <w:rFonts w:hint="eastAsia"/>
+                <w:color w:val="585858" w:themeColor="text1" w:themeTint="A6"/>
+                <w:sz w:val="21"/>
+                <w:lang w:val="en-US" w:eastAsia="zh-CN"/>
               </w:rPr>
               <w:t>方仰诚</w:t>
             </w:r>
@@ -249,48 +233,24 @@
               <w:ind w:left="190"/>
               <w:rPr>
                 <w:rFonts w:hint="default" w:eastAsia="微软雅黑"/>
-                <w:color w:val="595959" w:themeColor="text1" w:themeTint="A6"/>
-                <w:sz w:val="21"/>
-                <w:lang w:val="en-US" w:eastAsia="zh-CN"/>
-                <w14:textFill>
-                  <w14:solidFill>
-                    <w14:schemeClr w14:val="tx1">
-                      <w14:lumMod w14:val="65000"/>
-                      <w14:lumOff w14:val="35000"/>
-                    </w14:schemeClr>
-                  </w14:solidFill>
-                </w14:textFill>
-              </w:rPr>
-            </w:pPr>
-            <w:r>
-              <w:rPr>
-                <w:color w:val="595959" w:themeColor="text1" w:themeTint="A6"/>
-                <w:sz w:val="21"/>
-                <w14:textFill>
-                  <w14:solidFill>
-                    <w14:schemeClr w14:val="tx1">
-                      <w14:lumMod w14:val="65000"/>
-                      <w14:lumOff w14:val="35000"/>
-                    </w14:schemeClr>
-                  </w14:solidFill>
-                </w14:textFill>
+                <w:color w:val="585858" w:themeColor="text1" w:themeTint="A6"/>
+                <w:sz w:val="21"/>
+                <w:lang w:val="en-US" w:eastAsia="zh-CN"/>
+              </w:rPr>
+            </w:pPr>
+            <w:r>
+              <w:rPr>
+                <w:color w:val="585858" w:themeColor="text1" w:themeTint="A6"/>
+                <w:sz w:val="21"/>
               </w:rPr>
               <w:t>1994.</w:t>
             </w:r>
             <w:r>
               <w:rPr>
                 <w:rFonts w:hint="eastAsia"/>
-                <w:color w:val="595959" w:themeColor="text1" w:themeTint="A6"/>
-                <w:sz w:val="21"/>
-                <w:lang w:val="en-US" w:eastAsia="zh-CN"/>
-                <w14:textFill>
-                  <w14:solidFill>
-                    <w14:schemeClr w14:val="tx1">
-                      <w14:lumMod w14:val="65000"/>
-                      <w14:lumOff w14:val="35000"/>
-                    </w14:schemeClr>
-                  </w14:solidFill>
-                </w14:textFill>
+                <w:color w:val="585858" w:themeColor="text1" w:themeTint="A6"/>
+                <w:sz w:val="21"/>
+                <w:lang w:val="en-US" w:eastAsia="zh-CN"/>
               </w:rPr>
               <w:t>10</w:t>
             </w:r>
@@ -372,33 +332,17 @@
               <w:ind w:left="108"/>
               <w:rPr>
                 <w:rFonts w:hint="default" w:eastAsia="微软雅黑"/>
-                <w:color w:val="595959" w:themeColor="text1" w:themeTint="A6"/>
-                <w:sz w:val="21"/>
-                <w:lang w:val="en-US" w:eastAsia="zh-CN"/>
-                <w14:textFill>
-                  <w14:solidFill>
-                    <w14:schemeClr w14:val="tx1">
-                      <w14:lumMod w14:val="65000"/>
-                      <w14:lumOff w14:val="35000"/>
-                    </w14:schemeClr>
-                  </w14:solidFill>
-                </w14:textFill>
-              </w:rPr>
-            </w:pPr>
-            <w:r>
-              <w:rPr>
-                <w:rFonts w:hint="eastAsia"/>
-                <w:color w:val="595959" w:themeColor="text1" w:themeTint="A6"/>
-                <w:sz w:val="21"/>
-                <w:lang w:val="en-US" w:eastAsia="zh-CN"/>
-                <w14:textFill>
-                  <w14:solidFill>
-                    <w14:schemeClr w14:val="tx1">
-                      <w14:lumMod w14:val="65000"/>
-                      <w14:lumOff w14:val="35000"/>
-                    </w14:schemeClr>
-                  </w14:solidFill>
-                </w14:textFill>
+                <w:color w:val="585858" w:themeColor="text1" w:themeTint="A6"/>
+                <w:sz w:val="21"/>
+                <w:lang w:val="en-US" w:eastAsia="zh-CN"/>
+              </w:rPr>
+            </w:pPr>
+            <w:r>
+              <w:rPr>
+                <w:rFonts w:hint="eastAsia"/>
+                <w:color w:val="585858" w:themeColor="text1" w:themeTint="A6"/>
+                <w:sz w:val="21"/>
+                <w:lang w:val="en-US" w:eastAsia="zh-CN"/>
               </w:rPr>
               <w:t>广东汕头</w:t>
             </w:r>
@@ -458,30 +402,14 @@
               <w:spacing w:before="17" w:line="378" w:lineRule="exact"/>
               <w:ind w:left="190"/>
               <w:rPr>
-                <w:color w:val="595959" w:themeColor="text1" w:themeTint="A6"/>
-                <w:sz w:val="21"/>
-                <w14:textFill>
-                  <w14:solidFill>
-                    <w14:schemeClr w14:val="tx1">
-                      <w14:lumMod w14:val="65000"/>
-                      <w14:lumOff w14:val="35000"/>
-                    </w14:schemeClr>
-                  </w14:solidFill>
-                </w14:textFill>
-              </w:rPr>
-            </w:pPr>
-            <w:r>
-              <w:rPr>
-                <w:color w:val="595959" w:themeColor="text1" w:themeTint="A6"/>
-                <w:sz w:val="21"/>
-                <w14:textFill>
-                  <w14:solidFill>
-                    <w14:schemeClr w14:val="tx1">
-                      <w14:lumMod w14:val="65000"/>
-                      <w14:lumOff w14:val="35000"/>
-                    </w14:schemeClr>
-                  </w14:solidFill>
-                </w14:textFill>
+                <w:color w:val="585858" w:themeColor="text1" w:themeTint="A6"/>
+                <w:sz w:val="21"/>
+              </w:rPr>
+            </w:pPr>
+            <w:r>
+              <w:rPr>
+                <w:color w:val="585858" w:themeColor="text1" w:themeTint="A6"/>
+                <w:sz w:val="21"/>
               </w:rPr>
               <w:t>本科</w:t>
             </w:r>
@@ -563,33 +491,17 @@
               <w:ind w:left="108"/>
               <w:rPr>
                 <w:rFonts w:hint="default" w:eastAsia="微软雅黑"/>
-                <w:color w:val="595959" w:themeColor="text1" w:themeTint="A6"/>
-                <w:sz w:val="21"/>
-                <w:lang w:val="en-US" w:eastAsia="zh-CN"/>
-                <w14:textFill>
-                  <w14:solidFill>
-                    <w14:schemeClr w14:val="tx1">
-                      <w14:lumMod w14:val="65000"/>
-                      <w14:lumOff w14:val="35000"/>
-                    </w14:schemeClr>
-                  </w14:solidFill>
-                </w14:textFill>
-              </w:rPr>
-            </w:pPr>
-            <w:r>
-              <w:rPr>
-                <w:rFonts w:hint="eastAsia"/>
-                <w:color w:val="595959" w:themeColor="text1" w:themeTint="A6"/>
-                <w:sz w:val="21"/>
-                <w:lang w:val="en-US" w:eastAsia="zh-CN"/>
-                <w14:textFill>
-                  <w14:solidFill>
-                    <w14:schemeClr w14:val="tx1">
-                      <w14:lumMod w14:val="65000"/>
-                      <w14:lumOff w14:val="35000"/>
-                    </w14:schemeClr>
-                  </w14:solidFill>
-                </w14:textFill>
+                <w:color w:val="585858" w:themeColor="text1" w:themeTint="A6"/>
+                <w:sz w:val="21"/>
+                <w:lang w:val="en-US" w:eastAsia="zh-CN"/>
+              </w:rPr>
+            </w:pPr>
+            <w:r>
+              <w:rPr>
+                <w:rFonts w:hint="eastAsia"/>
+                <w:color w:val="585858" w:themeColor="text1" w:themeTint="A6"/>
+                <w:sz w:val="21"/>
+                <w:lang w:val="en-US" w:eastAsia="zh-CN"/>
               </w:rPr>
               <w:t>18813973781</w:t>
             </w:r>
@@ -649,104 +561,48 @@
               <w:spacing w:before="17" w:line="377" w:lineRule="exact"/>
               <w:ind w:left="190"/>
               <w:rPr>
-                <w:color w:val="595959" w:themeColor="text1" w:themeTint="A6"/>
-                <w:sz w:val="21"/>
-                <w14:textFill>
-                  <w14:solidFill>
-                    <w14:schemeClr w14:val="tx1">
-                      <w14:lumMod w14:val="65000"/>
-                      <w14:lumOff w14:val="35000"/>
-                    </w14:schemeClr>
-                  </w14:solidFill>
-                </w14:textFill>
-              </w:rPr>
-            </w:pPr>
-            <w:r>
-              <w:rPr>
-                <w:color w:val="595959" w:themeColor="text1" w:themeTint="A6"/>
-                <w14:textFill>
-                  <w14:solidFill>
-                    <w14:schemeClr w14:val="tx1">
-                      <w14:lumMod w14:val="65000"/>
-                      <w14:lumOff w14:val="35000"/>
-                    </w14:schemeClr>
-                  </w14:solidFill>
-                </w14:textFill>
+                <w:color w:val="585858" w:themeColor="text1" w:themeTint="A6"/>
+                <w:sz w:val="21"/>
+              </w:rPr>
+            </w:pPr>
+            <w:r>
+              <w:rPr>
+                <w:color w:val="585858" w:themeColor="text1" w:themeTint="A6"/>
               </w:rPr>
               <w:fldChar w:fldCharType="begin"/>
             </w:r>
             <w:r>
               <w:rPr>
-                <w:color w:val="595959" w:themeColor="text1" w:themeTint="A6"/>
-                <w14:textFill>
-                  <w14:solidFill>
-                    <w14:schemeClr w14:val="tx1">
-                      <w14:lumMod w14:val="65000"/>
-                      <w14:lumOff w14:val="35000"/>
-                    </w14:schemeClr>
-                  </w14:solidFill>
-                </w14:textFill>
+                <w:color w:val="585858" w:themeColor="text1" w:themeTint="A6"/>
               </w:rPr>
               <w:instrText xml:space="preserve"> HYPERLINK "mailto:15765575073@163.com" \h </w:instrText>
             </w:r>
             <w:r>
               <w:rPr>
-                <w:color w:val="595959" w:themeColor="text1" w:themeTint="A6"/>
-                <w14:textFill>
-                  <w14:solidFill>
-                    <w14:schemeClr w14:val="tx1">
-                      <w14:lumMod w14:val="65000"/>
-                      <w14:lumOff w14:val="35000"/>
-                    </w14:schemeClr>
-                  </w14:solidFill>
-                </w14:textFill>
+                <w:color w:val="585858" w:themeColor="text1" w:themeTint="A6"/>
               </w:rPr>
               <w:fldChar w:fldCharType="separate"/>
             </w:r>
             <w:r>
               <w:rPr>
                 <w:rFonts w:hint="eastAsia"/>
-                <w:color w:val="595959" w:themeColor="text1" w:themeTint="A6"/>
-                <w:sz w:val="21"/>
-                <w:lang w:val="en-US" w:eastAsia="zh-CN"/>
-                <w14:textFill>
-                  <w14:solidFill>
-                    <w14:schemeClr w14:val="tx1">
-                      <w14:lumMod w14:val="65000"/>
-                      <w14:lumOff w14:val="35000"/>
-                    </w14:schemeClr>
-                  </w14:solidFill>
-                </w14:textFill>
+                <w:color w:val="585858" w:themeColor="text1" w:themeTint="A6"/>
+                <w:sz w:val="21"/>
+                <w:lang w:val="en-US" w:eastAsia="zh-CN"/>
               </w:rPr>
               <w:t>coderfyc</w:t>
             </w:r>
             <w:r>
               <w:rPr>
-                <w:color w:val="595959" w:themeColor="text1" w:themeTint="A6"/>
-                <w:sz w:val="21"/>
-                <w14:textFill>
-                  <w14:solidFill>
-                    <w14:schemeClr w14:val="tx1">
-                      <w14:lumMod w14:val="65000"/>
-                      <w14:lumOff w14:val="35000"/>
-                    </w14:schemeClr>
-                  </w14:solidFill>
-                </w14:textFill>
+                <w:color w:val="585858" w:themeColor="text1" w:themeTint="A6"/>
+                <w:sz w:val="21"/>
               </w:rPr>
               <w:t>@163.com</w:t>
             </w:r>
             <w:r>
               <w:rPr>
-                <w:color w:val="595959" w:themeColor="text1" w:themeTint="A6"/>
-                <w:sz w:val="21"/>
-                <w14:textFill>
-                  <w14:solidFill>
-                    <w14:schemeClr w14:val="tx1">
-                      <w14:lumMod w14:val="65000"/>
-                      <w14:lumOff w14:val="35000"/>
-                    </w14:schemeClr>
-                  </w14:solidFill>
-                </w14:textFill>
+                <w:color w:val="585858" w:themeColor="text1" w:themeTint="A6"/>
+                <w:sz w:val="21"/>
               </w:rPr>
               <w:fldChar w:fldCharType="end"/>
             </w:r>
@@ -808,47 +664,23 @@
               <w:spacing w:before="15"/>
               <w:ind w:left="108"/>
               <w:rPr>
-                <w:color w:val="595959" w:themeColor="text1" w:themeTint="A6"/>
-                <w:sz w:val="21"/>
-                <w14:textFill>
-                  <w14:solidFill>
-                    <w14:schemeClr w14:val="tx1">
-                      <w14:lumMod w14:val="65000"/>
-                      <w14:lumOff w14:val="35000"/>
-                    </w14:schemeClr>
-                  </w14:solidFill>
-                </w14:textFill>
-              </w:rPr>
-            </w:pPr>
-            <w:r>
-              <w:rPr>
-                <w:rFonts w:hint="eastAsia"/>
-                <w:color w:val="595959" w:themeColor="text1" w:themeTint="A6"/>
-                <w:sz w:val="21"/>
-                <w:lang w:val="en-US" w:eastAsia="zh-CN"/>
-                <w14:textFill>
-                  <w14:solidFill>
-                    <w14:schemeClr w14:val="tx1">
-                      <w14:lumMod w14:val="65000"/>
-                      <w14:lumOff w14:val="35000"/>
-                    </w14:schemeClr>
-                  </w14:solidFill>
-                </w14:textFill>
+                <w:color w:val="585858" w:themeColor="text1" w:themeTint="A6"/>
+                <w:sz w:val="21"/>
+              </w:rPr>
+            </w:pPr>
+            <w:r>
+              <w:rPr>
+                <w:rFonts w:hint="eastAsia"/>
+                <w:color w:val="585858" w:themeColor="text1" w:themeTint="A6"/>
+                <w:sz w:val="21"/>
+                <w:lang w:val="en-US" w:eastAsia="zh-CN"/>
               </w:rPr>
               <w:t>PHP</w:t>
             </w:r>
             <w:r>
               <w:rPr>
-                <w:color w:val="595959" w:themeColor="text1" w:themeTint="A6"/>
-                <w:sz w:val="21"/>
-                <w14:textFill>
-                  <w14:solidFill>
-                    <w14:schemeClr w14:val="tx1">
-                      <w14:lumMod w14:val="65000"/>
-                      <w14:lumOff w14:val="35000"/>
-                    </w14:schemeClr>
-                  </w14:solidFill>
-                </w14:textFill>
+                <w:color w:val="585858" w:themeColor="text1" w:themeTint="A6"/>
+                <w:sz w:val="21"/>
               </w:rPr>
               <w:t>研发工程师</w:t>
             </w:r>
@@ -890,33 +722,17 @@
               <w:ind w:left="190"/>
               <w:rPr>
                 <w:rFonts w:hint="default" w:eastAsia="微软雅黑"/>
-                <w:color w:val="595959" w:themeColor="text1" w:themeTint="A6"/>
-                <w:sz w:val="21"/>
-                <w:lang w:val="en-US" w:eastAsia="zh-CN"/>
-                <w14:textFill>
-                  <w14:solidFill>
-                    <w14:schemeClr w14:val="tx1">
-                      <w14:lumMod w14:val="65000"/>
-                      <w14:lumOff w14:val="35000"/>
-                    </w14:schemeClr>
-                  </w14:solidFill>
-                </w14:textFill>
-              </w:rPr>
-            </w:pPr>
-            <w:r>
-              <w:rPr>
-                <w:rFonts w:hint="eastAsia"/>
-                <w:color w:val="595959" w:themeColor="text1" w:themeTint="A6"/>
-                <w:sz w:val="21"/>
-                <w:lang w:val="en-US" w:eastAsia="zh-CN"/>
-                <w14:textFill>
-                  <w14:solidFill>
-                    <w14:schemeClr w14:val="tx1">
-                      <w14:lumMod w14:val="65000"/>
-                      <w14:lumOff w14:val="35000"/>
-                    </w14:schemeClr>
-                  </w14:solidFill>
-                </w14:textFill>
+                <w:color w:val="585858" w:themeColor="text1" w:themeTint="A6"/>
+                <w:sz w:val="21"/>
+                <w:lang w:val="en-US" w:eastAsia="zh-CN"/>
+              </w:rPr>
+            </w:pPr>
+            <w:r>
+              <w:rPr>
+                <w:rFonts w:hint="eastAsia"/>
+                <w:color w:val="585858" w:themeColor="text1" w:themeTint="A6"/>
+                <w:sz w:val="21"/>
+                <w:lang w:val="en-US" w:eastAsia="zh-CN"/>
               </w:rPr>
               <w:t>嘉应学院</w:t>
             </w:r>
@@ -1058,80 +874,40 @@
             </w:pPr>
             <w:r>
               <w:rPr>
-                <w:color w:val="595959" w:themeColor="text1" w:themeTint="A6"/>
-                <w:sz w:val="21"/>
-                <w14:textFill>
-                  <w14:solidFill>
-                    <w14:schemeClr w14:val="tx1">
-                      <w14:lumMod w14:val="65000"/>
-                      <w14:lumOff w14:val="35000"/>
-                    </w14:schemeClr>
-                  </w14:solidFill>
-                </w14:textFill>
+                <w:color w:val="585858" w:themeColor="text1" w:themeTint="A6"/>
+                <w:sz w:val="21"/>
               </w:rPr>
               <w:t>2013.09-2017.06</w:t>
             </w:r>
             <w:r>
               <w:rPr>
-                <w:color w:val="595959" w:themeColor="text1" w:themeTint="A6"/>
-                <w:sz w:val="21"/>
-                <w14:textFill>
-                  <w14:solidFill>
-                    <w14:schemeClr w14:val="tx1">
-                      <w14:lumMod w14:val="65000"/>
-                      <w14:lumOff w14:val="35000"/>
-                    </w14:schemeClr>
-                  </w14:solidFill>
-                </w14:textFill>
+                <w:color w:val="585858" w:themeColor="text1" w:themeTint="A6"/>
+                <w:sz w:val="21"/>
               </w:rPr>
               <w:tab/>
             </w:r>
             <w:r>
               <w:rPr>
                 <w:rFonts w:hint="eastAsia"/>
-                <w:color w:val="595959" w:themeColor="text1" w:themeTint="A6"/>
-                <w:sz w:val="21"/>
-                <w:lang w:val="en-US" w:eastAsia="zh-CN"/>
-                <w14:textFill>
-                  <w14:solidFill>
-                    <w14:schemeClr w14:val="tx1">
-                      <w14:lumMod w14:val="65000"/>
-                      <w14:lumOff w14:val="35000"/>
-                    </w14:schemeClr>
-                  </w14:solidFill>
-                </w14:textFill>
+                <w:color w:val="585858" w:themeColor="text1" w:themeTint="A6"/>
+                <w:sz w:val="21"/>
+                <w:lang w:val="en-US" w:eastAsia="zh-CN"/>
               </w:rPr>
               <w:t>嘉应学院</w:t>
             </w:r>
             <w:r>
               <w:rPr>
-                <w:color w:val="595959" w:themeColor="text1" w:themeTint="A6"/>
-                <w:sz w:val="21"/>
-                <w14:textFill>
-                  <w14:solidFill>
-                    <w14:schemeClr w14:val="tx1">
-                      <w14:lumMod w14:val="65000"/>
-                      <w14:lumOff w14:val="35000"/>
-                    </w14:schemeClr>
-                  </w14:solidFill>
-                </w14:textFill>
+                <w:color w:val="585858" w:themeColor="text1" w:themeTint="A6"/>
+                <w:sz w:val="21"/>
               </w:rPr>
               <w:tab/>
             </w:r>
             <w:r>
               <w:rPr>
                 <w:rFonts w:hint="eastAsia"/>
-                <w:color w:val="595959" w:themeColor="text1" w:themeTint="A6"/>
-                <w:sz w:val="21"/>
-                <w:lang w:val="en-US" w:eastAsia="zh-CN"/>
-                <w14:textFill>
-                  <w14:solidFill>
-                    <w14:schemeClr w14:val="tx1">
-                      <w14:lumMod w14:val="65000"/>
-                      <w14:lumOff w14:val="35000"/>
-                    </w14:schemeClr>
-                  </w14:solidFill>
-                </w14:textFill>
+                <w:color w:val="585858" w:themeColor="text1" w:themeTint="A6"/>
+                <w:sz w:val="21"/>
+                <w:lang w:val="en-US" w:eastAsia="zh-CN"/>
               </w:rPr>
               <w:t>软件工程</w:t>
             </w:r>
@@ -1277,131 +1053,67 @@
               <w:jc w:val="left"/>
               <w:rPr>
                 <w:rFonts w:hint="eastAsia" w:ascii="微软雅黑" w:hAnsi="微软雅黑" w:eastAsia="微软雅黑" w:cs="微软雅黑"/>
-                <w:color w:val="595959" w:themeColor="text1" w:themeTint="A6"/>
-                <w:sz w:val="20"/>
-                <w14:textFill>
-                  <w14:solidFill>
-                    <w14:schemeClr w14:val="tx1">
-                      <w14:lumMod w14:val="65000"/>
-                      <w14:lumOff w14:val="35000"/>
-                    </w14:schemeClr>
-                  </w14:solidFill>
-                </w14:textFill>
+                <w:color w:val="585858" w:themeColor="text1" w:themeTint="A6"/>
+                <w:sz w:val="20"/>
               </w:rPr>
             </w:pPr>
             <w:r>
               <w:rPr>
                 <w:rFonts w:hint="eastAsia" w:ascii="微软雅黑" w:hAnsi="微软雅黑" w:eastAsia="微软雅黑" w:cs="微软雅黑"/>
-                <w:color w:val="595959" w:themeColor="text1" w:themeTint="A6"/>
+                <w:color w:val="585858" w:themeColor="text1" w:themeTint="A6"/>
                 <w:spacing w:val="-2"/>
                 <w:sz w:val="20"/>
-                <w14:textFill>
-                  <w14:solidFill>
-                    <w14:schemeClr w14:val="tx1">
-                      <w14:lumMod w14:val="65000"/>
-                      <w14:lumOff w14:val="35000"/>
-                    </w14:schemeClr>
-                  </w14:solidFill>
-                </w14:textFill>
               </w:rPr>
               <w:t xml:space="preserve">熟练掌握 </w:t>
             </w:r>
             <w:r>
               <w:rPr>
                 <w:rFonts w:hint="eastAsia" w:ascii="微软雅黑" w:hAnsi="微软雅黑" w:eastAsia="微软雅黑" w:cs="微软雅黑"/>
-                <w:color w:val="595959" w:themeColor="text1" w:themeTint="A6"/>
-                <w:sz w:val="20"/>
-                <w14:textFill>
-                  <w14:solidFill>
-                    <w14:schemeClr w14:val="tx1">
-                      <w14:lumMod w14:val="65000"/>
-                      <w14:lumOff w14:val="35000"/>
-                    </w14:schemeClr>
-                  </w14:solidFill>
-                </w14:textFill>
+                <w:color w:val="585858" w:themeColor="text1" w:themeTint="A6"/>
+                <w:sz w:val="20"/>
               </w:rPr>
               <w:t>PHP</w:t>
             </w:r>
             <w:r>
               <w:rPr>
                 <w:rFonts w:hint="eastAsia" w:ascii="微软雅黑" w:hAnsi="微软雅黑" w:eastAsia="微软雅黑" w:cs="微软雅黑"/>
-                <w:color w:val="595959" w:themeColor="text1" w:themeTint="A6"/>
+                <w:color w:val="585858" w:themeColor="text1" w:themeTint="A6"/>
                 <w:spacing w:val="-4"/>
                 <w:sz w:val="20"/>
-                <w14:textFill>
-                  <w14:solidFill>
-                    <w14:schemeClr w14:val="tx1">
-                      <w14:lumMod w14:val="65000"/>
-                      <w14:lumOff w14:val="35000"/>
-                    </w14:schemeClr>
-                  </w14:solidFill>
-                </w14:textFill>
               </w:rPr>
               <w:t xml:space="preserve"> 编程语言及 </w:t>
             </w:r>
             <w:r>
               <w:rPr>
                 <w:rFonts w:hint="eastAsia" w:ascii="微软雅黑" w:hAnsi="微软雅黑" w:eastAsia="微软雅黑" w:cs="微软雅黑"/>
-                <w:color w:val="595959" w:themeColor="text1" w:themeTint="A6"/>
-                <w:sz w:val="20"/>
-                <w14:textFill>
-                  <w14:solidFill>
-                    <w14:schemeClr w14:val="tx1">
-                      <w14:lumMod w14:val="65000"/>
-                      <w14:lumOff w14:val="35000"/>
-                    </w14:schemeClr>
-                  </w14:solidFill>
-                </w14:textFill>
+                <w:color w:val="585858" w:themeColor="text1" w:themeTint="A6"/>
+                <w:sz w:val="20"/>
               </w:rPr>
               <w:t>Yii</w:t>
             </w:r>
             <w:r>
               <w:rPr>
                 <w:rFonts w:hint="eastAsia" w:ascii="微软雅黑" w:hAnsi="微软雅黑" w:eastAsia="微软雅黑" w:cs="微软雅黑"/>
-                <w:color w:val="595959" w:themeColor="text1" w:themeTint="A6"/>
+                <w:color w:val="585858" w:themeColor="text1" w:themeTint="A6"/>
                 <w:sz w:val="20"/>
                 <w:lang w:eastAsia="zh-CN"/>
-                <w14:textFill>
-                  <w14:solidFill>
-                    <w14:schemeClr w14:val="tx1">
-                      <w14:lumMod w14:val="65000"/>
-                      <w14:lumOff w14:val="35000"/>
-                    </w14:schemeClr>
-                  </w14:solidFill>
-                </w14:textFill>
               </w:rPr>
               <w:t>、</w:t>
             </w:r>
             <w:r>
               <w:rPr>
                 <w:rFonts w:hint="eastAsia" w:ascii="微软雅黑" w:hAnsi="微软雅黑" w:eastAsia="微软雅黑" w:cs="微软雅黑"/>
-                <w:color w:val="595959" w:themeColor="text1" w:themeTint="A6"/>
-                <w:sz w:val="20"/>
-                <w14:textFill>
-                  <w14:solidFill>
-                    <w14:schemeClr w14:val="tx1">
-                      <w14:lumMod w14:val="65000"/>
-                      <w14:lumOff w14:val="35000"/>
-                    </w14:schemeClr>
-                  </w14:solidFill>
-                </w14:textFill>
+                <w:color w:val="585858" w:themeColor="text1" w:themeTint="A6"/>
+                <w:sz w:val="20"/>
               </w:rPr>
               <w:t>Laravel</w:t>
             </w:r>
             <w:r>
               <w:rPr>
                 <w:rFonts w:hint="eastAsia" w:ascii="微软雅黑" w:hAnsi="微软雅黑" w:eastAsia="微软雅黑" w:cs="微软雅黑"/>
-                <w:color w:val="595959" w:themeColor="text1" w:themeTint="A6"/>
+                <w:color w:val="585858" w:themeColor="text1" w:themeTint="A6"/>
                 <w:spacing w:val="-3"/>
                 <w:sz w:val="20"/>
-                <w14:textFill>
-                  <w14:solidFill>
-                    <w14:schemeClr w14:val="tx1">
-                      <w14:lumMod w14:val="65000"/>
-                      <w14:lumOff w14:val="35000"/>
-                    </w14:schemeClr>
-                  </w14:solidFill>
-                </w14:textFill>
               </w:rPr>
               <w:t xml:space="preserve"> 等主流框架的使用，有良好的编码风格</w:t>
             </w:r>
@@ -1422,33 +1134,17 @@
               <w:jc w:val="left"/>
               <w:rPr>
                 <w:rFonts w:hint="eastAsia" w:ascii="微软雅黑" w:hAnsi="微软雅黑" w:eastAsia="微软雅黑" w:cs="微软雅黑"/>
-                <w:color w:val="595959" w:themeColor="text1" w:themeTint="A6"/>
-                <w:sz w:val="20"/>
-                <w14:textFill>
-                  <w14:solidFill>
-                    <w14:schemeClr w14:val="tx1">
-                      <w14:lumMod w14:val="65000"/>
-                      <w14:lumOff w14:val="35000"/>
-                    </w14:schemeClr>
-                  </w14:solidFill>
-                </w14:textFill>
+                <w:color w:val="585858" w:themeColor="text1" w:themeTint="A6"/>
+                <w:sz w:val="20"/>
               </w:rPr>
             </w:pPr>
             <w:r>
               <w:rPr>
                 <w:rFonts w:hint="eastAsia" w:ascii="微软雅黑" w:hAnsi="微软雅黑" w:eastAsia="微软雅黑" w:cs="微软雅黑"/>
-                <w:color w:val="595959" w:themeColor="text1" w:themeTint="A6"/>
+                <w:color w:val="585858" w:themeColor="text1" w:themeTint="A6"/>
                 <w:spacing w:val="-3"/>
                 <w:sz w:val="20"/>
                 <w:lang w:val="en-US" w:eastAsia="zh-CN"/>
-                <w14:textFill>
-                  <w14:solidFill>
-                    <w14:schemeClr w14:val="tx1">
-                      <w14:lumMod w14:val="65000"/>
-                      <w14:lumOff w14:val="35000"/>
-                    </w14:schemeClr>
-                  </w14:solidFill>
-                </w14:textFill>
               </w:rPr>
               <w:t>熟悉MySQL及相关原理，了解常见的SQL调优、分库、分表</w:t>
             </w:r>
@@ -1469,69 +1165,39 @@
               <w:jc w:val="left"/>
               <w:rPr>
                 <w:rFonts w:hint="eastAsia" w:ascii="微软雅黑" w:hAnsi="微软雅黑" w:eastAsia="微软雅黑" w:cs="微软雅黑"/>
-                <w:color w:val="595959" w:themeColor="text1" w:themeTint="A6"/>
-                <w:sz w:val="20"/>
-                <w14:textFill>
-                  <w14:solidFill>
-                    <w14:schemeClr w14:val="tx1">
-                      <w14:lumMod w14:val="65000"/>
-                      <w14:lumOff w14:val="35000"/>
-                    </w14:schemeClr>
-                  </w14:solidFill>
-                </w14:textFill>
+                <w:color w:val="585858" w:themeColor="text1" w:themeTint="A6"/>
+                <w:sz w:val="20"/>
               </w:rPr>
             </w:pPr>
             <w:r>
               <w:rPr>
                 <w:rFonts w:hint="eastAsia" w:cs="微软雅黑"/>
-                <w:color w:val="595959" w:themeColor="text1" w:themeTint="A6"/>
-                <w:sz w:val="20"/>
-                <w:lang w:val="en-US" w:eastAsia="zh-CN"/>
-                <w14:textFill>
-                  <w14:solidFill>
-                    <w14:schemeClr w14:val="tx1">
-                      <w14:lumMod w14:val="65000"/>
-                      <w14:lumOff w14:val="35000"/>
-                    </w14:schemeClr>
-                  </w14:solidFill>
-                </w14:textFill>
+                <w:color w:val="585858" w:themeColor="text1" w:themeTint="A6"/>
+                <w:sz w:val="20"/>
+                <w:lang w:val="en-US" w:eastAsia="zh-CN"/>
               </w:rPr>
               <w:t>了解</w:t>
             </w:r>
             <w:r>
               <w:rPr>
                 <w:rFonts w:hint="eastAsia" w:ascii="微软雅黑" w:hAnsi="微软雅黑" w:eastAsia="微软雅黑" w:cs="微软雅黑"/>
-                <w:color w:val="595959" w:themeColor="text1" w:themeTint="A6"/>
-                <w:sz w:val="20"/>
-                <w:lang w:val="en-US" w:eastAsia="zh-CN"/>
-                <w14:textFill>
-                  <w14:solidFill>
-                    <w14:schemeClr w14:val="tx1">
-                      <w14:lumMod w14:val="65000"/>
-                      <w14:lumOff w14:val="35000"/>
-                    </w14:schemeClr>
-                  </w14:solidFill>
-                </w14:textFill>
+                <w:color w:val="585858" w:themeColor="text1" w:themeTint="A6"/>
+                <w:sz w:val="20"/>
+                <w:lang w:val="en-US" w:eastAsia="zh-CN"/>
               </w:rPr>
               <w:t>Redis</w:t>
             </w:r>
             <w:r>
               <w:rPr>
                 <w:rFonts w:hint="eastAsia" w:cs="微软雅黑"/>
-                <w:color w:val="595959" w:themeColor="text1" w:themeTint="A6"/>
-                <w:sz w:val="20"/>
-                <w:lang w:val="en-US" w:eastAsia="zh-CN"/>
-                <w14:textFill>
-                  <w14:solidFill>
-                    <w14:schemeClr w14:val="tx1">
-                      <w14:lumMod w14:val="65000"/>
-                      <w14:lumOff w14:val="35000"/>
-                    </w14:schemeClr>
-                  </w14:solidFill>
-                </w14:textFill>
+                <w:color w:val="585858" w:themeColor="text1" w:themeTint="A6"/>
+                <w:sz w:val="20"/>
+                <w:lang w:val="en-US" w:eastAsia="zh-CN"/>
               </w:rPr>
               <w:t>，Memcache等nosql的使用</w:t>
             </w:r>
+            <w:bookmarkStart w:id="0" w:name="_GoBack"/>
+            <w:bookmarkEnd w:id="0"/>
           </w:p>
           <w:p>
             <w:pPr>
@@ -1549,32 +1215,16 @@
               <w:jc w:val="left"/>
               <w:rPr>
                 <w:rFonts w:hint="eastAsia" w:ascii="微软雅黑" w:hAnsi="微软雅黑" w:eastAsia="微软雅黑" w:cs="微软雅黑"/>
-                <w:color w:val="595959" w:themeColor="text1" w:themeTint="A6"/>
-                <w:sz w:val="20"/>
-                <w14:textFill>
-                  <w14:solidFill>
-                    <w14:schemeClr w14:val="tx1">
-                      <w14:lumMod w14:val="65000"/>
-                      <w14:lumOff w14:val="35000"/>
-                    </w14:schemeClr>
-                  </w14:solidFill>
-                </w14:textFill>
+                <w:color w:val="585858" w:themeColor="text1" w:themeTint="A6"/>
+                <w:sz w:val="20"/>
               </w:rPr>
             </w:pPr>
             <w:r>
               <w:rPr>
                 <w:rFonts w:hint="eastAsia" w:ascii="微软雅黑" w:hAnsi="微软雅黑" w:eastAsia="微软雅黑" w:cs="微软雅黑"/>
-                <w:color w:val="595959" w:themeColor="text1" w:themeTint="A6"/>
-                <w:sz w:val="20"/>
-                <w:lang w:val="en-US" w:eastAsia="zh-CN"/>
-                <w14:textFill>
-                  <w14:solidFill>
-                    <w14:schemeClr w14:val="tx1">
-                      <w14:lumMod w14:val="65000"/>
-                      <w14:lumOff w14:val="35000"/>
-                    </w14:schemeClr>
-                  </w14:solidFill>
-                </w14:textFill>
+                <w:color w:val="585858" w:themeColor="text1" w:themeTint="A6"/>
+                <w:sz w:val="20"/>
+                <w:lang w:val="en-US" w:eastAsia="zh-CN"/>
               </w:rPr>
               <w:t>熟悉Linux开发及常用指令，了解Nginx常用配置</w:t>
             </w:r>
@@ -1595,49 +1245,25 @@
               <w:jc w:val="left"/>
               <w:rPr>
                 <w:rFonts w:hint="eastAsia" w:ascii="微软雅黑" w:hAnsi="微软雅黑" w:eastAsia="微软雅黑" w:cs="微软雅黑"/>
-                <w:color w:val="595959" w:themeColor="text1" w:themeTint="A6"/>
-                <w:sz w:val="20"/>
-                <w14:textFill>
-                  <w14:solidFill>
-                    <w14:schemeClr w14:val="tx1">
-                      <w14:lumMod w14:val="65000"/>
-                      <w14:lumOff w14:val="35000"/>
-                    </w14:schemeClr>
-                  </w14:solidFill>
-                </w14:textFill>
+                <w:color w:val="585858" w:themeColor="text1" w:themeTint="A6"/>
+                <w:sz w:val="20"/>
               </w:rPr>
             </w:pPr>
             <w:r>
               <w:rPr>
                 <w:rFonts w:hint="eastAsia" w:ascii="微软雅黑" w:hAnsi="微软雅黑" w:eastAsia="微软雅黑" w:cs="微软雅黑"/>
-                <w:color w:val="595959" w:themeColor="text1" w:themeTint="A6"/>
-                <w:sz w:val="20"/>
-                <w:lang w:val="en-US" w:eastAsia="zh-CN"/>
-                <w14:textFill>
-                  <w14:solidFill>
-                    <w14:schemeClr w14:val="tx1">
-                      <w14:lumMod w14:val="65000"/>
-                      <w14:lumOff w14:val="35000"/>
-                    </w14:schemeClr>
-                  </w14:solidFill>
-                </w14:textFill>
+                <w:color w:val="585858" w:themeColor="text1" w:themeTint="A6"/>
+                <w:sz w:val="20"/>
+                <w:lang w:val="en-US" w:eastAsia="zh-CN"/>
               </w:rPr>
               <w:t>了解Elasticsearch</w:t>
             </w:r>
             <w:r>
               <w:rPr>
                 <w:rFonts w:hint="eastAsia" w:cs="微软雅黑"/>
-                <w:color w:val="595959" w:themeColor="text1" w:themeTint="A6"/>
-                <w:sz w:val="20"/>
-                <w:lang w:val="en-US" w:eastAsia="zh-CN"/>
-                <w14:textFill>
-                  <w14:solidFill>
-                    <w14:schemeClr w14:val="tx1">
-                      <w14:lumMod w14:val="65000"/>
-                      <w14:lumOff w14:val="35000"/>
-                    </w14:schemeClr>
-                  </w14:solidFill>
-                </w14:textFill>
+                <w:color w:val="585858" w:themeColor="text1" w:themeTint="A6"/>
+                <w:sz w:val="20"/>
+                <w:lang w:val="en-US" w:eastAsia="zh-CN"/>
               </w:rPr>
               <w:t>且应用于项目中</w:t>
             </w:r>
@@ -1658,66 +1284,34 @@
               <w:jc w:val="left"/>
               <w:rPr>
                 <w:rFonts w:hint="eastAsia" w:ascii="微软雅黑" w:hAnsi="微软雅黑" w:eastAsia="微软雅黑" w:cs="微软雅黑"/>
-                <w:color w:val="595959" w:themeColor="text1" w:themeTint="A6"/>
-                <w:sz w:val="20"/>
-                <w14:textFill>
-                  <w14:solidFill>
-                    <w14:schemeClr w14:val="tx1">
-                      <w14:lumMod w14:val="65000"/>
-                      <w14:lumOff w14:val="35000"/>
-                    </w14:schemeClr>
-                  </w14:solidFill>
-                </w14:textFill>
+                <w:color w:val="585858" w:themeColor="text1" w:themeTint="A6"/>
+                <w:sz w:val="20"/>
               </w:rPr>
             </w:pPr>
             <w:r>
               <w:rPr>
                 <w:rFonts w:hint="eastAsia" w:ascii="微软雅黑" w:hAnsi="微软雅黑" w:eastAsia="微软雅黑" w:cs="微软雅黑"/>
-                <w:color w:val="595959" w:themeColor="text1" w:themeTint="A6"/>
-                <w:sz w:val="20"/>
-                <w:lang w:val="en-US" w:eastAsia="zh-CN"/>
-                <w14:textFill>
-                  <w14:solidFill>
-                    <w14:schemeClr w14:val="tx1">
-                      <w14:lumMod w14:val="65000"/>
-                      <w14:lumOff w14:val="35000"/>
-                    </w14:schemeClr>
-                  </w14:solidFill>
-                </w14:textFill>
+                <w:color w:val="585858" w:themeColor="text1" w:themeTint="A6"/>
+                <w:sz w:val="20"/>
+                <w:lang w:val="en-US" w:eastAsia="zh-CN"/>
               </w:rPr>
               <w:t>了解Go语言，</w:t>
             </w:r>
             <w:r>
               <w:rPr>
                 <w:rFonts w:hint="eastAsia" w:cs="微软雅黑"/>
-                <w:color w:val="595959" w:themeColor="text1" w:themeTint="A6"/>
-                <w:sz w:val="20"/>
-                <w:lang w:val="en-US" w:eastAsia="zh-CN"/>
-                <w14:textFill>
-                  <w14:solidFill>
-                    <w14:schemeClr w14:val="tx1">
-                      <w14:lumMod w14:val="65000"/>
-                      <w14:lumOff w14:val="35000"/>
-                    </w14:schemeClr>
-                  </w14:solidFill>
-                </w14:textFill>
+                <w:color w:val="585858" w:themeColor="text1" w:themeTint="A6"/>
+                <w:sz w:val="20"/>
+                <w:lang w:val="en-US" w:eastAsia="zh-CN"/>
               </w:rPr>
               <w:t>并</w:t>
             </w:r>
             <w:r>
               <w:rPr>
                 <w:rFonts w:hint="eastAsia" w:ascii="微软雅黑" w:hAnsi="微软雅黑" w:eastAsia="微软雅黑" w:cs="微软雅黑"/>
-                <w:color w:val="595959" w:themeColor="text1" w:themeTint="A6"/>
-                <w:sz w:val="20"/>
-                <w:lang w:val="en-US" w:eastAsia="zh-CN"/>
-                <w14:textFill>
-                  <w14:solidFill>
-                    <w14:schemeClr w14:val="tx1">
-                      <w14:lumMod w14:val="65000"/>
-                      <w14:lumOff w14:val="35000"/>
-                    </w14:schemeClr>
-                  </w14:solidFill>
-                </w14:textFill>
+                <w:color w:val="585858" w:themeColor="text1" w:themeTint="A6"/>
+                <w:sz w:val="20"/>
+                <w:lang w:val="en-US" w:eastAsia="zh-CN"/>
               </w:rPr>
               <w:t>有相关项目开发经验</w:t>
             </w:r>
@@ -1738,32 +1332,16 @@
               <w:jc w:val="left"/>
               <w:rPr>
                 <w:rFonts w:hint="eastAsia" w:ascii="微软雅黑" w:hAnsi="微软雅黑" w:eastAsia="微软雅黑" w:cs="微软雅黑"/>
-                <w:color w:val="595959" w:themeColor="text1" w:themeTint="A6"/>
-                <w:sz w:val="20"/>
-                <w14:textFill>
-                  <w14:solidFill>
-                    <w14:schemeClr w14:val="tx1">
-                      <w14:lumMod w14:val="65000"/>
-                      <w14:lumOff w14:val="35000"/>
-                    </w14:schemeClr>
-                  </w14:solidFill>
-                </w14:textFill>
+                <w:color w:val="585858" w:themeColor="text1" w:themeTint="A6"/>
+                <w:sz w:val="20"/>
               </w:rPr>
             </w:pPr>
             <w:r>
               <w:rPr>
                 <w:rFonts w:hint="eastAsia" w:ascii="微软雅黑" w:hAnsi="微软雅黑" w:eastAsia="微软雅黑" w:cs="微软雅黑"/>
-                <w:color w:val="595959" w:themeColor="text1" w:themeTint="A6"/>
-                <w:sz w:val="20"/>
-                <w:lang w:val="en-US" w:eastAsia="zh-CN"/>
-                <w14:textFill>
-                  <w14:solidFill>
-                    <w14:schemeClr w14:val="tx1">
-                      <w14:lumMod w14:val="65000"/>
-                      <w14:lumOff w14:val="35000"/>
-                    </w14:schemeClr>
-                  </w14:solidFill>
-                </w14:textFill>
+                <w:color w:val="585858" w:themeColor="text1" w:themeTint="A6"/>
+                <w:sz w:val="20"/>
+                <w:lang w:val="en-US" w:eastAsia="zh-CN"/>
               </w:rPr>
               <w:t>熟悉JS/HTML5/CSS/Vue等前端开发技术</w:t>
             </w:r>
@@ -1789,17 +1367,9 @@
             <w:r>
               <w:rPr>
                 <w:rFonts w:hint="eastAsia" w:ascii="微软雅黑" w:hAnsi="微软雅黑" w:eastAsia="微软雅黑" w:cs="微软雅黑"/>
-                <w:color w:val="595959" w:themeColor="text1" w:themeTint="A6"/>
-                <w:sz w:val="20"/>
-                <w:lang w:val="en-US" w:eastAsia="zh-CN"/>
-                <w14:textFill>
-                  <w14:solidFill>
-                    <w14:schemeClr w14:val="tx1">
-                      <w14:lumMod w14:val="65000"/>
-                      <w14:lumOff w14:val="35000"/>
-                    </w14:schemeClr>
-                  </w14:solidFill>
-                </w14:textFill>
+                <w:color w:val="585858" w:themeColor="text1" w:themeTint="A6"/>
+                <w:sz w:val="20"/>
+                <w:lang w:val="en-US" w:eastAsia="zh-CN"/>
               </w:rPr>
               <w:t>熟练掌握SVN,Git版本管理工具的使用</w:t>
             </w:r>
@@ -1936,171 +1506,83 @@
               <w:spacing w:before="90" w:line="374" w:lineRule="exact"/>
               <w:ind w:firstLine="210" w:firstLineChars="100"/>
               <w:rPr>
-                <w:color w:val="595959" w:themeColor="text1" w:themeTint="A6"/>
-                <w:sz w:val="21"/>
-                <w14:textFill>
-                  <w14:solidFill>
-                    <w14:schemeClr w14:val="tx1">
-                      <w14:lumMod w14:val="65000"/>
-                      <w14:lumOff w14:val="35000"/>
-                    </w14:schemeClr>
-                  </w14:solidFill>
-                </w14:textFill>
-              </w:rPr>
-            </w:pPr>
-            <w:r>
-              <w:rPr>
-                <w:color w:val="595959" w:themeColor="text1" w:themeTint="A6"/>
-                <w:sz w:val="21"/>
-                <w14:textFill>
-                  <w14:solidFill>
-                    <w14:schemeClr w14:val="tx1">
-                      <w14:lumMod w14:val="65000"/>
-                      <w14:lumOff w14:val="35000"/>
-                    </w14:schemeClr>
-                  </w14:solidFill>
-                </w14:textFill>
+                <w:color w:val="585858" w:themeColor="text1" w:themeTint="A6"/>
+                <w:sz w:val="21"/>
+              </w:rPr>
+            </w:pPr>
+            <w:r>
+              <w:rPr>
+                <w:color w:val="585858" w:themeColor="text1" w:themeTint="A6"/>
+                <w:sz w:val="21"/>
               </w:rPr>
               <w:t>201</w:t>
             </w:r>
             <w:r>
               <w:rPr>
                 <w:rFonts w:hint="eastAsia"/>
-                <w:color w:val="595959" w:themeColor="text1" w:themeTint="A6"/>
-                <w:sz w:val="21"/>
-                <w:lang w:val="en-US" w:eastAsia="zh-CN"/>
-                <w14:textFill>
-                  <w14:solidFill>
-                    <w14:schemeClr w14:val="tx1">
-                      <w14:lumMod w14:val="65000"/>
-                      <w14:lumOff w14:val="35000"/>
-                    </w14:schemeClr>
-                  </w14:solidFill>
-                </w14:textFill>
+                <w:color w:val="585858" w:themeColor="text1" w:themeTint="A6"/>
+                <w:sz w:val="21"/>
+                <w:lang w:val="en-US" w:eastAsia="zh-CN"/>
               </w:rPr>
               <w:t>8.11- 至今</w:t>
             </w:r>
             <w:r>
               <w:rPr>
-                <w:color w:val="595959" w:themeColor="text1" w:themeTint="A6"/>
-                <w:sz w:val="21"/>
-                <w14:textFill>
-                  <w14:solidFill>
-                    <w14:schemeClr w14:val="tx1">
-                      <w14:lumMod w14:val="65000"/>
-                      <w14:lumOff w14:val="35000"/>
-                    </w14:schemeClr>
-                  </w14:solidFill>
-                </w14:textFill>
+                <w:color w:val="585858" w:themeColor="text1" w:themeTint="A6"/>
+                <w:sz w:val="21"/>
               </w:rPr>
               <w:tab/>
             </w:r>
             <w:r>
               <w:rPr>
                 <w:rFonts w:hint="eastAsia"/>
-                <w:color w:val="595959" w:themeColor="text1" w:themeTint="A6"/>
-                <w:sz w:val="21"/>
-                <w:lang w:val="en-US" w:eastAsia="zh-CN"/>
-                <w14:textFill>
-                  <w14:solidFill>
-                    <w14:schemeClr w14:val="tx1">
-                      <w14:lumMod w14:val="65000"/>
-                      <w14:lumOff w14:val="35000"/>
-                    </w14:schemeClr>
-                  </w14:solidFill>
-                </w14:textFill>
+                <w:color w:val="585858" w:themeColor="text1" w:themeTint="A6"/>
+                <w:sz w:val="21"/>
+                <w:lang w:val="en-US" w:eastAsia="zh-CN"/>
               </w:rPr>
               <w:t>深圳市聚领威锋科技股份有限公司</w:t>
             </w:r>
             <w:r>
               <w:rPr>
-                <w:color w:val="595959" w:themeColor="text1" w:themeTint="A6"/>
-                <w:sz w:val="21"/>
-                <w14:textFill>
-                  <w14:solidFill>
-                    <w14:schemeClr w14:val="tx1">
-                      <w14:lumMod w14:val="65000"/>
-                      <w14:lumOff w14:val="35000"/>
-                    </w14:schemeClr>
-                  </w14:solidFill>
-                </w14:textFill>
+                <w:color w:val="585858" w:themeColor="text1" w:themeTint="A6"/>
+                <w:sz w:val="21"/>
               </w:rPr>
               <w:tab/>
             </w:r>
             <w:r>
               <w:rPr>
-                <w:color w:val="595959" w:themeColor="text1" w:themeTint="A6"/>
-                <w:sz w:val="21"/>
-                <w14:textFill>
-                  <w14:solidFill>
-                    <w14:schemeClr w14:val="tx1">
-                      <w14:lumMod w14:val="65000"/>
-                      <w14:lumOff w14:val="35000"/>
-                    </w14:schemeClr>
-                  </w14:solidFill>
-                </w14:textFill>
+                <w:color w:val="585858" w:themeColor="text1" w:themeTint="A6"/>
+                <w:sz w:val="21"/>
               </w:rPr>
               <w:t>PHP</w:t>
             </w:r>
             <w:r>
               <w:rPr>
-                <w:color w:val="595959" w:themeColor="text1" w:themeTint="A6"/>
+                <w:color w:val="585858" w:themeColor="text1" w:themeTint="A6"/>
                 <w:spacing w:val="-11"/>
                 <w:sz w:val="21"/>
-                <w14:textFill>
-                  <w14:solidFill>
-                    <w14:schemeClr w14:val="tx1">
-                      <w14:lumMod w14:val="65000"/>
-                      <w14:lumOff w14:val="35000"/>
-                    </w14:schemeClr>
-                  </w14:solidFill>
-                </w14:textFill>
               </w:rPr>
               <w:t xml:space="preserve"> </w:t>
             </w:r>
             <w:r>
               <w:rPr>
-                <w:color w:val="595959" w:themeColor="text1" w:themeTint="A6"/>
-                <w:sz w:val="21"/>
-                <w14:textFill>
-                  <w14:solidFill>
-                    <w14:schemeClr w14:val="tx1">
-                      <w14:lumMod w14:val="65000"/>
-                      <w14:lumOff w14:val="35000"/>
-                    </w14:schemeClr>
-                  </w14:solidFill>
-                </w14:textFill>
+                <w:color w:val="585858" w:themeColor="text1" w:themeTint="A6"/>
+                <w:sz w:val="21"/>
               </w:rPr>
               <w:t>研发</w:t>
             </w:r>
             <w:r>
               <w:rPr>
-                <w:color w:val="595959" w:themeColor="text1" w:themeTint="A6"/>
+                <w:color w:val="585858" w:themeColor="text1" w:themeTint="A6"/>
                 <w:spacing w:val="-3"/>
                 <w:sz w:val="21"/>
-                <w14:textFill>
-                  <w14:solidFill>
-                    <w14:schemeClr w14:val="tx1">
-                      <w14:lumMod w14:val="65000"/>
-                      <w14:lumOff w14:val="35000"/>
-                    </w14:schemeClr>
-                  </w14:solidFill>
-                </w14:textFill>
               </w:rPr>
               <w:t>工</w:t>
             </w:r>
             <w:r>
               <w:rPr>
-                <w:color w:val="595959" w:themeColor="text1" w:themeTint="A6"/>
-                <w:sz w:val="21"/>
-                <w14:textFill>
-                  <w14:solidFill>
-                    <w14:schemeClr w14:val="tx1">
-                      <w14:lumMod w14:val="65000"/>
-                      <w14:lumOff w14:val="35000"/>
-                    </w14:schemeClr>
-                  </w14:solidFill>
-                </w14:textFill>
+                <w:color w:val="585858" w:themeColor="text1" w:themeTint="A6"/>
+                <w:sz w:val="21"/>
               </w:rPr>
               <w:t>程师</w:t>
             </w:r>
@@ -2120,64 +1602,32 @@
               <w:ind w:left="468" w:right="0" w:hanging="361"/>
               <w:jc w:val="left"/>
               <w:rPr>
-                <w:color w:val="595959" w:themeColor="text1" w:themeTint="A6"/>
-                <w:sz w:val="20"/>
-                <w14:textFill>
-                  <w14:solidFill>
-                    <w14:schemeClr w14:val="tx1">
-                      <w14:lumMod w14:val="65000"/>
-                      <w14:lumOff w14:val="35000"/>
-                    </w14:schemeClr>
-                  </w14:solidFill>
-                </w14:textFill>
-              </w:rPr>
-            </w:pPr>
-            <w:r>
-              <w:rPr>
-                <w:rFonts w:hint="eastAsia"/>
-                <w:color w:val="595959" w:themeColor="text1" w:themeTint="A6"/>
-                <w:sz w:val="20"/>
-                <w:lang w:val="en-US" w:eastAsia="zh-CN"/>
-                <w14:textFill>
-                  <w14:solidFill>
-                    <w14:schemeClr w14:val="tx1">
-                      <w14:lumMod w14:val="65000"/>
-                      <w14:lumOff w14:val="35000"/>
-                    </w14:schemeClr>
-                  </w14:solidFill>
-                </w14:textFill>
+                <w:color w:val="585858" w:themeColor="text1" w:themeTint="A6"/>
+                <w:sz w:val="20"/>
+              </w:rPr>
+            </w:pPr>
+            <w:r>
+              <w:rPr>
+                <w:rFonts w:hint="eastAsia"/>
+                <w:color w:val="585858" w:themeColor="text1" w:themeTint="A6"/>
+                <w:sz w:val="20"/>
+                <w:lang w:val="en-US" w:eastAsia="zh-CN"/>
               </w:rPr>
               <w:t>独立</w:t>
             </w:r>
             <w:r>
               <w:rPr>
-                <w:color w:val="595959" w:themeColor="text1" w:themeTint="A6"/>
-                <w:sz w:val="20"/>
-                <w14:textFill>
-                  <w14:solidFill>
-                    <w14:schemeClr w14:val="tx1">
-                      <w14:lumMod w14:val="65000"/>
-                      <w14:lumOff w14:val="35000"/>
-                    </w14:schemeClr>
-                  </w14:solidFill>
-                </w14:textFill>
+                <w:color w:val="585858" w:themeColor="text1" w:themeTint="A6"/>
+                <w:sz w:val="20"/>
               </w:rPr>
               <w:t>负责</w:t>
             </w:r>
             <w:r>
               <w:rPr>
                 <w:rFonts w:hint="eastAsia"/>
-                <w:color w:val="595959" w:themeColor="text1" w:themeTint="A6"/>
-                <w:sz w:val="20"/>
-                <w:lang w:val="en-US" w:eastAsia="zh-CN"/>
-                <w14:textFill>
-                  <w14:solidFill>
-                    <w14:schemeClr w14:val="tx1">
-                      <w14:lumMod w14:val="65000"/>
-                      <w14:lumOff w14:val="35000"/>
-                    </w14:schemeClr>
-                  </w14:solidFill>
-                </w14:textFill>
+                <w:color w:val="585858" w:themeColor="text1" w:themeTint="A6"/>
+                <w:sz w:val="20"/>
+                <w:lang w:val="en-US" w:eastAsia="zh-CN"/>
               </w:rPr>
               <w:t>兔兔助手Android&amp;IOS后端项目的维护和功能迭代</w:t>
             </w:r>
@@ -2197,32 +1647,16 @@
               <w:ind w:left="468" w:right="0" w:hanging="361"/>
               <w:jc w:val="left"/>
               <w:rPr>
-                <w:color w:val="595959" w:themeColor="text1" w:themeTint="A6"/>
-                <w:sz w:val="20"/>
-                <w14:textFill>
-                  <w14:solidFill>
-                    <w14:schemeClr w14:val="tx1">
-                      <w14:lumMod w14:val="65000"/>
-                      <w14:lumOff w14:val="35000"/>
-                    </w14:schemeClr>
-                  </w14:solidFill>
-                </w14:textFill>
-              </w:rPr>
-            </w:pPr>
-            <w:r>
-              <w:rPr>
-                <w:rFonts w:hint="eastAsia"/>
-                <w:color w:val="595959" w:themeColor="text1" w:themeTint="A6"/>
-                <w:sz w:val="20"/>
-                <w:lang w:val="en-US" w:eastAsia="zh-CN"/>
-                <w14:textFill>
-                  <w14:solidFill>
-                    <w14:schemeClr w14:val="tx1">
-                      <w14:lumMod w14:val="65000"/>
-                      <w14:lumOff w14:val="35000"/>
-                    </w14:schemeClr>
-                  </w14:solidFill>
-                </w14:textFill>
+                <w:color w:val="585858" w:themeColor="text1" w:themeTint="A6"/>
+                <w:sz w:val="20"/>
+              </w:rPr>
+            </w:pPr>
+            <w:r>
+              <w:rPr>
+                <w:rFonts w:hint="eastAsia"/>
+                <w:color w:val="585858" w:themeColor="text1" w:themeTint="A6"/>
+                <w:sz w:val="20"/>
+                <w:lang w:val="en-US" w:eastAsia="zh-CN"/>
               </w:rPr>
               <w:t>协助负责支付中心和用户中心的维护</w:t>
             </w:r>
@@ -2242,32 +1676,16 @@
               <w:ind w:left="468" w:right="0" w:hanging="361"/>
               <w:jc w:val="left"/>
               <w:rPr>
-                <w:color w:val="595959" w:themeColor="text1" w:themeTint="A6"/>
-                <w:sz w:val="20"/>
-                <w14:textFill>
-                  <w14:solidFill>
-                    <w14:schemeClr w14:val="tx1">
-                      <w14:lumMod w14:val="65000"/>
-                      <w14:lumOff w14:val="35000"/>
-                    </w14:schemeClr>
-                  </w14:solidFill>
-                </w14:textFill>
-              </w:rPr>
-            </w:pPr>
-            <w:r>
-              <w:rPr>
-                <w:rFonts w:hint="eastAsia"/>
-                <w:color w:val="595959" w:themeColor="text1" w:themeTint="A6"/>
-                <w:sz w:val="20"/>
-                <w:lang w:val="en-US" w:eastAsia="zh-CN"/>
-                <w14:textFill>
-                  <w14:solidFill>
-                    <w14:schemeClr w14:val="tx1">
-                      <w14:lumMod w14:val="65000"/>
-                      <w14:lumOff w14:val="35000"/>
-                    </w14:schemeClr>
-                  </w14:solidFill>
-                </w14:textFill>
+                <w:color w:val="585858" w:themeColor="text1" w:themeTint="A6"/>
+                <w:sz w:val="20"/>
+              </w:rPr>
+            </w:pPr>
+            <w:r>
+              <w:rPr>
+                <w:rFonts w:hint="eastAsia"/>
+                <w:color w:val="585858" w:themeColor="text1" w:themeTint="A6"/>
+                <w:sz w:val="20"/>
+                <w:lang w:val="en-US" w:eastAsia="zh-CN"/>
               </w:rPr>
               <w:t xml:space="preserve">对已有项目进行性能优化和稳定性保障     </w:t>
             </w:r>
@@ -2282,203 +1700,99 @@
               <w:spacing w:before="90" w:line="374" w:lineRule="exact"/>
               <w:ind w:firstLine="210" w:firstLineChars="100"/>
               <w:rPr>
-                <w:color w:val="595959" w:themeColor="text1" w:themeTint="A6"/>
-                <w:sz w:val="21"/>
-                <w14:textFill>
-                  <w14:solidFill>
-                    <w14:schemeClr w14:val="tx1">
-                      <w14:lumMod w14:val="65000"/>
-                      <w14:lumOff w14:val="35000"/>
-                    </w14:schemeClr>
-                  </w14:solidFill>
-                </w14:textFill>
-              </w:rPr>
-            </w:pPr>
-            <w:r>
-              <w:rPr>
-                <w:color w:val="595959" w:themeColor="text1" w:themeTint="A6"/>
-                <w:sz w:val="21"/>
-                <w14:textFill>
-                  <w14:solidFill>
-                    <w14:schemeClr w14:val="tx1">
-                      <w14:lumMod w14:val="65000"/>
-                      <w14:lumOff w14:val="35000"/>
-                    </w14:schemeClr>
-                  </w14:solidFill>
-                </w14:textFill>
+                <w:color w:val="585858" w:themeColor="text1" w:themeTint="A6"/>
+                <w:sz w:val="21"/>
+              </w:rPr>
+            </w:pPr>
+            <w:r>
+              <w:rPr>
+                <w:color w:val="585858" w:themeColor="text1" w:themeTint="A6"/>
+                <w:sz w:val="21"/>
               </w:rPr>
               <w:t>201</w:t>
             </w:r>
             <w:r>
               <w:rPr>
                 <w:rFonts w:hint="eastAsia"/>
-                <w:color w:val="595959" w:themeColor="text1" w:themeTint="A6"/>
-                <w:sz w:val="21"/>
-                <w:lang w:val="en-US" w:eastAsia="zh-CN"/>
-                <w14:textFill>
-                  <w14:solidFill>
-                    <w14:schemeClr w14:val="tx1">
-                      <w14:lumMod w14:val="65000"/>
-                      <w14:lumOff w14:val="35000"/>
-                    </w14:schemeClr>
-                  </w14:solidFill>
-                </w14:textFill>
+                <w:color w:val="585858" w:themeColor="text1" w:themeTint="A6"/>
+                <w:sz w:val="21"/>
+                <w:lang w:val="en-US" w:eastAsia="zh-CN"/>
               </w:rPr>
               <w:t>8.</w:t>
             </w:r>
             <w:r>
               <w:rPr>
-                <w:color w:val="595959" w:themeColor="text1" w:themeTint="A6"/>
-                <w:sz w:val="21"/>
-                <w14:textFill>
-                  <w14:solidFill>
-                    <w14:schemeClr w14:val="tx1">
-                      <w14:lumMod w14:val="65000"/>
-                      <w14:lumOff w14:val="35000"/>
-                    </w14:schemeClr>
-                  </w14:solidFill>
-                </w14:textFill>
+                <w:color w:val="585858" w:themeColor="text1" w:themeTint="A6"/>
+                <w:sz w:val="21"/>
               </w:rPr>
               <w:t>0</w:t>
             </w:r>
             <w:r>
               <w:rPr>
                 <w:rFonts w:hint="eastAsia"/>
-                <w:color w:val="595959" w:themeColor="text1" w:themeTint="A6"/>
-                <w:sz w:val="21"/>
-                <w:lang w:val="en-US" w:eastAsia="zh-CN"/>
-                <w14:textFill>
-                  <w14:solidFill>
-                    <w14:schemeClr w14:val="tx1">
-                      <w14:lumMod w14:val="65000"/>
-                      <w14:lumOff w14:val="35000"/>
-                    </w14:schemeClr>
-                  </w14:solidFill>
-                </w14:textFill>
+                <w:color w:val="585858" w:themeColor="text1" w:themeTint="A6"/>
+                <w:sz w:val="21"/>
+                <w:lang w:val="en-US" w:eastAsia="zh-CN"/>
               </w:rPr>
               <w:t>2 - 2018.10</w:t>
             </w:r>
             <w:r>
               <w:rPr>
-                <w:color w:val="595959" w:themeColor="text1" w:themeTint="A6"/>
-                <w:sz w:val="21"/>
-                <w14:textFill>
-                  <w14:solidFill>
-                    <w14:schemeClr w14:val="tx1">
-                      <w14:lumMod w14:val="65000"/>
-                      <w14:lumOff w14:val="35000"/>
-                    </w14:schemeClr>
-                  </w14:solidFill>
-                </w14:textFill>
+                <w:color w:val="585858" w:themeColor="text1" w:themeTint="A6"/>
+                <w:sz w:val="21"/>
               </w:rPr>
               <w:tab/>
             </w:r>
             <w:r>
               <w:rPr>
                 <w:rFonts w:hint="eastAsia"/>
-                <w:color w:val="595959" w:themeColor="text1" w:themeTint="A6"/>
-                <w:sz w:val="21"/>
-                <w:lang w:val="en-US" w:eastAsia="zh-CN"/>
-                <w14:textFill>
-                  <w14:solidFill>
-                    <w14:schemeClr w14:val="tx1">
-                      <w14:lumMod w14:val="65000"/>
-                      <w14:lumOff w14:val="35000"/>
-                    </w14:schemeClr>
-                  </w14:solidFill>
-                </w14:textFill>
+                <w:color w:val="585858" w:themeColor="text1" w:themeTint="A6"/>
+                <w:sz w:val="21"/>
+                <w:lang w:val="en-US" w:eastAsia="zh-CN"/>
               </w:rPr>
               <w:t>深圳市智维网络有限公司</w:t>
             </w:r>
             <w:r>
               <w:rPr>
-                <w:color w:val="595959" w:themeColor="text1" w:themeTint="A6"/>
-                <w:sz w:val="21"/>
-                <w14:textFill>
-                  <w14:solidFill>
-                    <w14:schemeClr w14:val="tx1">
-                      <w14:lumMod w14:val="65000"/>
-                      <w14:lumOff w14:val="35000"/>
-                    </w14:schemeClr>
-                  </w14:solidFill>
-                </w14:textFill>
+                <w:color w:val="585858" w:themeColor="text1" w:themeTint="A6"/>
+                <w:sz w:val="21"/>
               </w:rPr>
               <w:tab/>
             </w:r>
             <w:r>
               <w:rPr>
-                <w:color w:val="595959" w:themeColor="text1" w:themeTint="A6"/>
-                <w:sz w:val="21"/>
-                <w14:textFill>
-                  <w14:solidFill>
-                    <w14:schemeClr w14:val="tx1">
-                      <w14:lumMod w14:val="65000"/>
-                      <w14:lumOff w14:val="35000"/>
-                    </w14:schemeClr>
-                  </w14:solidFill>
-                </w14:textFill>
+                <w:color w:val="585858" w:themeColor="text1" w:themeTint="A6"/>
+                <w:sz w:val="21"/>
               </w:rPr>
               <w:t>PHP</w:t>
             </w:r>
             <w:r>
               <w:rPr>
-                <w:color w:val="595959" w:themeColor="text1" w:themeTint="A6"/>
+                <w:color w:val="585858" w:themeColor="text1" w:themeTint="A6"/>
                 <w:spacing w:val="-11"/>
                 <w:sz w:val="21"/>
-                <w14:textFill>
-                  <w14:solidFill>
-                    <w14:schemeClr w14:val="tx1">
-                      <w14:lumMod w14:val="65000"/>
-                      <w14:lumOff w14:val="35000"/>
-                    </w14:schemeClr>
-                  </w14:solidFill>
-                </w14:textFill>
               </w:rPr>
               <w:t xml:space="preserve"> </w:t>
             </w:r>
             <w:r>
               <w:rPr>
-                <w:color w:val="595959" w:themeColor="text1" w:themeTint="A6"/>
-                <w:sz w:val="21"/>
-                <w14:textFill>
-                  <w14:solidFill>
-                    <w14:schemeClr w14:val="tx1">
-                      <w14:lumMod w14:val="65000"/>
-                      <w14:lumOff w14:val="35000"/>
-                    </w14:schemeClr>
-                  </w14:solidFill>
-                </w14:textFill>
+                <w:color w:val="585858" w:themeColor="text1" w:themeTint="A6"/>
+                <w:sz w:val="21"/>
               </w:rPr>
               <w:t>研发</w:t>
             </w:r>
             <w:r>
               <w:rPr>
-                <w:color w:val="595959" w:themeColor="text1" w:themeTint="A6"/>
+                <w:color w:val="585858" w:themeColor="text1" w:themeTint="A6"/>
                 <w:spacing w:val="-3"/>
                 <w:sz w:val="21"/>
-                <w14:textFill>
-                  <w14:solidFill>
-                    <w14:schemeClr w14:val="tx1">
-                      <w14:lumMod w14:val="65000"/>
-                      <w14:lumOff w14:val="35000"/>
-                    </w14:schemeClr>
-                  </w14:solidFill>
-                </w14:textFill>
               </w:rPr>
               <w:t>工</w:t>
             </w:r>
             <w:r>
               <w:rPr>
-                <w:color w:val="595959" w:themeColor="text1" w:themeTint="A6"/>
-                <w:sz w:val="21"/>
-                <w14:textFill>
-                  <w14:solidFill>
-                    <w14:schemeClr w14:val="tx1">
-                      <w14:lumMod w14:val="65000"/>
-                      <w14:lumOff w14:val="35000"/>
-                    </w14:schemeClr>
-                  </w14:solidFill>
-                </w14:textFill>
+                <w:color w:val="585858" w:themeColor="text1" w:themeTint="A6"/>
+                <w:sz w:val="21"/>
               </w:rPr>
               <w:t>程师</w:t>
             </w:r>
@@ -2498,32 +1812,16 @@
               <w:ind w:left="468" w:right="0" w:hanging="361"/>
               <w:jc w:val="left"/>
               <w:rPr>
-                <w:color w:val="595959" w:themeColor="text1" w:themeTint="A6"/>
-                <w:sz w:val="20"/>
-                <w14:textFill>
-                  <w14:solidFill>
-                    <w14:schemeClr w14:val="tx1">
-                      <w14:lumMod w14:val="65000"/>
-                      <w14:lumOff w14:val="35000"/>
-                    </w14:schemeClr>
-                  </w14:solidFill>
-                </w14:textFill>
-              </w:rPr>
-            </w:pPr>
-            <w:r>
-              <w:rPr>
-                <w:rFonts w:hint="eastAsia"/>
-                <w:color w:val="595959" w:themeColor="text1" w:themeTint="A6"/>
-                <w:sz w:val="20"/>
-                <w:lang w:val="en-US" w:eastAsia="zh-CN"/>
-                <w14:textFill>
-                  <w14:solidFill>
-                    <w14:schemeClr w14:val="tx1">
-                      <w14:lumMod w14:val="65000"/>
-                      <w14:lumOff w14:val="35000"/>
-                    </w14:schemeClr>
-                  </w14:solidFill>
-                </w14:textFill>
+                <w:color w:val="585858" w:themeColor="text1" w:themeTint="A6"/>
+                <w:sz w:val="20"/>
+              </w:rPr>
+            </w:pPr>
+            <w:r>
+              <w:rPr>
+                <w:rFonts w:hint="eastAsia"/>
+                <w:color w:val="585858" w:themeColor="text1" w:themeTint="A6"/>
+                <w:sz w:val="20"/>
+                <w:lang w:val="en-US" w:eastAsia="zh-CN"/>
               </w:rPr>
               <w:t>独立负责AEX交易所社区模块从0到1的搭建，包括模块的系统分析和设计，表结构设计，接口设计，接口开发，文档维护等</w:t>
             </w:r>
@@ -2539,145 +1837,73 @@
               <w:ind w:firstLine="210" w:firstLineChars="100"/>
               <w:rPr>
                 <w:rFonts w:hint="default" w:eastAsia="微软雅黑"/>
-                <w:color w:val="595959" w:themeColor="text1" w:themeTint="A6"/>
-                <w:sz w:val="21"/>
-                <w:lang w:val="en-US" w:eastAsia="zh-CN"/>
-                <w14:textFill>
-                  <w14:solidFill>
-                    <w14:schemeClr w14:val="tx1">
-                      <w14:lumMod w14:val="65000"/>
-                      <w14:lumOff w14:val="35000"/>
-                    </w14:schemeClr>
-                  </w14:solidFill>
-                </w14:textFill>
-              </w:rPr>
-            </w:pPr>
-            <w:r>
-              <w:rPr>
-                <w:color w:val="595959" w:themeColor="text1" w:themeTint="A6"/>
-                <w:sz w:val="21"/>
-                <w14:textFill>
-                  <w14:solidFill>
-                    <w14:schemeClr w14:val="tx1">
-                      <w14:lumMod w14:val="65000"/>
-                      <w14:lumOff w14:val="35000"/>
-                    </w14:schemeClr>
-                  </w14:solidFill>
-                </w14:textFill>
+                <w:color w:val="585858" w:themeColor="text1" w:themeTint="A6"/>
+                <w:sz w:val="21"/>
+                <w:lang w:val="en-US" w:eastAsia="zh-CN"/>
+              </w:rPr>
+            </w:pPr>
+            <w:r>
+              <w:rPr>
+                <w:color w:val="585858" w:themeColor="text1" w:themeTint="A6"/>
+                <w:sz w:val="21"/>
               </w:rPr>
               <w:t>2016.11-201</w:t>
             </w:r>
             <w:r>
               <w:rPr>
                 <w:rFonts w:hint="eastAsia"/>
-                <w:color w:val="595959" w:themeColor="text1" w:themeTint="A6"/>
-                <w:sz w:val="21"/>
-                <w:lang w:val="en-US" w:eastAsia="zh-CN"/>
-                <w14:textFill>
-                  <w14:solidFill>
-                    <w14:schemeClr w14:val="tx1">
-                      <w14:lumMod w14:val="65000"/>
-                      <w14:lumOff w14:val="35000"/>
-                    </w14:schemeClr>
-                  </w14:solidFill>
-                </w14:textFill>
+                <w:color w:val="585858" w:themeColor="text1" w:themeTint="A6"/>
+                <w:sz w:val="21"/>
+                <w:lang w:val="en-US" w:eastAsia="zh-CN"/>
               </w:rPr>
               <w:t>8</w:t>
             </w:r>
             <w:r>
               <w:rPr>
-                <w:color w:val="595959" w:themeColor="text1" w:themeTint="A6"/>
-                <w:sz w:val="21"/>
-                <w14:textFill>
-                  <w14:solidFill>
-                    <w14:schemeClr w14:val="tx1">
-                      <w14:lumMod w14:val="65000"/>
-                      <w14:lumOff w14:val="35000"/>
-                    </w14:schemeClr>
-                  </w14:solidFill>
-                </w14:textFill>
+                <w:color w:val="585858" w:themeColor="text1" w:themeTint="A6"/>
+                <w:sz w:val="21"/>
               </w:rPr>
               <w:t>.0</w:t>
             </w:r>
             <w:r>
               <w:rPr>
                 <w:rFonts w:hint="eastAsia"/>
-                <w:color w:val="595959" w:themeColor="text1" w:themeTint="A6"/>
-                <w:sz w:val="21"/>
-                <w:lang w:val="en-US" w:eastAsia="zh-CN"/>
-                <w14:textFill>
-                  <w14:solidFill>
-                    <w14:schemeClr w14:val="tx1">
-                      <w14:lumMod w14:val="65000"/>
-                      <w14:lumOff w14:val="35000"/>
-                    </w14:schemeClr>
-                  </w14:solidFill>
-                </w14:textFill>
+                <w:color w:val="585858" w:themeColor="text1" w:themeTint="A6"/>
+                <w:sz w:val="21"/>
+                <w:lang w:val="en-US" w:eastAsia="zh-CN"/>
               </w:rPr>
               <w:t>2</w:t>
             </w:r>
             <w:r>
               <w:rPr>
-                <w:color w:val="595959" w:themeColor="text1" w:themeTint="A6"/>
-                <w:sz w:val="21"/>
-                <w14:textFill>
-                  <w14:solidFill>
-                    <w14:schemeClr w14:val="tx1">
-                      <w14:lumMod w14:val="65000"/>
-                      <w14:lumOff w14:val="35000"/>
-                    </w14:schemeClr>
-                  </w14:solidFill>
-                </w14:textFill>
+                <w:color w:val="585858" w:themeColor="text1" w:themeTint="A6"/>
+                <w:sz w:val="21"/>
               </w:rPr>
               <w:tab/>
             </w:r>
             <w:r>
               <w:rPr>
                 <w:rFonts w:hint="eastAsia"/>
-                <w:color w:val="595959" w:themeColor="text1" w:themeTint="A6"/>
+                <w:color w:val="585858" w:themeColor="text1" w:themeTint="A6"/>
                 <w:spacing w:val="-3"/>
                 <w:sz w:val="21"/>
                 <w:lang w:val="en-US" w:eastAsia="zh-CN"/>
-                <w14:textFill>
-                  <w14:solidFill>
-                    <w14:schemeClr w14:val="tx1">
-                      <w14:lumMod w14:val="65000"/>
-                      <w14:lumOff w14:val="35000"/>
-                    </w14:schemeClr>
-                  </w14:solidFill>
-                </w14:textFill>
               </w:rPr>
               <w:t>深圳市理才网科技有限公司</w:t>
             </w:r>
             <w:r>
               <w:rPr>
-                <w:color w:val="595959" w:themeColor="text1" w:themeTint="A6"/>
-                <w:sz w:val="21"/>
-                <w14:textFill>
-                  <w14:solidFill>
-                    <w14:schemeClr w14:val="tx1">
-                      <w14:lumMod w14:val="65000"/>
-                      <w14:lumOff w14:val="35000"/>
-                    </w14:schemeClr>
-                  </w14:solidFill>
-                </w14:textFill>
+                <w:color w:val="585858" w:themeColor="text1" w:themeTint="A6"/>
+                <w:sz w:val="21"/>
               </w:rPr>
               <w:tab/>
             </w:r>
             <w:r>
               <w:rPr>
                 <w:rFonts w:hint="eastAsia"/>
-                <w:color w:val="595959" w:themeColor="text1" w:themeTint="A6"/>
-                <w:sz w:val="21"/>
-                <w:lang w:val="en-US" w:eastAsia="zh-CN"/>
-                <w14:textFill>
-                  <w14:solidFill>
-                    <w14:schemeClr w14:val="tx1">
-                      <w14:lumMod w14:val="65000"/>
-                      <w14:lumOff w14:val="35000"/>
-                    </w14:schemeClr>
-                  </w14:solidFill>
-                </w14:textFill>
+                <w:color w:val="585858" w:themeColor="text1" w:themeTint="A6"/>
+                <w:sz w:val="21"/>
+                <w:lang w:val="en-US" w:eastAsia="zh-CN"/>
               </w:rPr>
               <w:t>Web前端工程师</w:t>
             </w:r>
@@ -2698,33 +1924,17 @@
               <w:jc w:val="left"/>
               <w:rPr>
                 <w:rFonts w:hint="default"/>
-                <w:color w:val="595959" w:themeColor="text1" w:themeTint="A6"/>
+                <w:color w:val="585858" w:themeColor="text1" w:themeTint="A6"/>
                 <w:sz w:val="20"/>
                 <w:lang w:val="en-US"/>
-                <w14:textFill>
-                  <w14:solidFill>
-                    <w14:schemeClr w14:val="tx1">
-                      <w14:lumMod w14:val="65000"/>
-                      <w14:lumOff w14:val="35000"/>
-                    </w14:schemeClr>
-                  </w14:solidFill>
-                </w14:textFill>
-              </w:rPr>
-            </w:pPr>
-            <w:r>
-              <w:rPr>
-                <w:rFonts w:hint="eastAsia"/>
-                <w:color w:val="595959" w:themeColor="text1" w:themeTint="A6"/>
-                <w:sz w:val="20"/>
-                <w:lang w:val="en-US" w:eastAsia="zh-CN"/>
-                <w14:textFill>
-                  <w14:solidFill>
-                    <w14:schemeClr w14:val="tx1">
-                      <w14:lumMod w14:val="65000"/>
-                      <w14:lumOff w14:val="35000"/>
-                    </w14:schemeClr>
-                  </w14:solidFill>
-                </w14:textFill>
+              </w:rPr>
+            </w:pPr>
+            <w:r>
+              <w:rPr>
+                <w:rFonts w:hint="eastAsia"/>
+                <w:color w:val="585858" w:themeColor="text1" w:themeTint="A6"/>
+                <w:sz w:val="20"/>
+                <w:lang w:val="en-US" w:eastAsia="zh-CN"/>
               </w:rPr>
               <w:t>独立负责‘组织人事’，‘职位资格说明书’等模块的前端开发</w:t>
             </w:r>
@@ -2745,33 +1955,17 @@
               <w:jc w:val="left"/>
               <w:rPr>
                 <w:rFonts w:hint="default"/>
-                <w:color w:val="595959" w:themeColor="text1" w:themeTint="A6"/>
+                <w:color w:val="585858" w:themeColor="text1" w:themeTint="A6"/>
                 <w:sz w:val="20"/>
                 <w:lang w:val="en-US"/>
-                <w14:textFill>
-                  <w14:solidFill>
-                    <w14:schemeClr w14:val="tx1">
-                      <w14:lumMod w14:val="65000"/>
-                      <w14:lumOff w14:val="35000"/>
-                    </w14:schemeClr>
-                  </w14:solidFill>
-                </w14:textFill>
-              </w:rPr>
-            </w:pPr>
-            <w:r>
-              <w:rPr>
-                <w:rFonts w:hint="eastAsia"/>
-                <w:color w:val="595959" w:themeColor="text1" w:themeTint="A6"/>
-                <w:sz w:val="20"/>
-                <w:lang w:val="en-US" w:eastAsia="zh-CN"/>
-                <w14:textFill>
-                  <w14:solidFill>
-                    <w14:schemeClr w14:val="tx1">
-                      <w14:lumMod w14:val="65000"/>
-                      <w14:lumOff w14:val="35000"/>
-                    </w14:schemeClr>
-                  </w14:solidFill>
-                </w14:textFill>
+              </w:rPr>
+            </w:pPr>
+            <w:r>
+              <w:rPr>
+                <w:rFonts w:hint="eastAsia"/>
+                <w:color w:val="585858" w:themeColor="text1" w:themeTint="A6"/>
+                <w:sz w:val="20"/>
+                <w:lang w:val="en-US" w:eastAsia="zh-CN"/>
               </w:rPr>
               <w:t>参与完善现有项目的代码和功能迭代，同时进行部分性能优化</w:t>
             </w:r>
@@ -2792,33 +1986,17 @@
               <w:jc w:val="left"/>
               <w:rPr>
                 <w:rFonts w:hint="default"/>
-                <w:color w:val="595959" w:themeColor="text1" w:themeTint="A6"/>
+                <w:color w:val="585858" w:themeColor="text1" w:themeTint="A6"/>
                 <w:sz w:val="20"/>
                 <w:lang w:val="en-US"/>
-                <w14:textFill>
-                  <w14:solidFill>
-                    <w14:schemeClr w14:val="tx1">
-                      <w14:lumMod w14:val="65000"/>
-                      <w14:lumOff w14:val="35000"/>
-                    </w14:schemeClr>
-                  </w14:solidFill>
-                </w14:textFill>
-              </w:rPr>
-            </w:pPr>
-            <w:r>
-              <w:rPr>
-                <w:rFonts w:hint="eastAsia"/>
-                <w:color w:val="595959" w:themeColor="text1" w:themeTint="A6"/>
-                <w:sz w:val="20"/>
-                <w:lang w:val="en-US" w:eastAsia="zh-CN"/>
-                <w14:textFill>
-                  <w14:solidFill>
-                    <w14:schemeClr w14:val="tx1">
-                      <w14:lumMod w14:val="65000"/>
-                      <w14:lumOff w14:val="35000"/>
-                    </w14:schemeClr>
-                  </w14:solidFill>
-                </w14:textFill>
+              </w:rPr>
+            </w:pPr>
+            <w:r>
+              <w:rPr>
+                <w:rFonts w:hint="eastAsia"/>
+                <w:color w:val="585858" w:themeColor="text1" w:themeTint="A6"/>
+                <w:sz w:val="20"/>
+                <w:lang w:val="en-US" w:eastAsia="zh-CN"/>
               </w:rPr>
               <w:t>学习掌握热门技术，并将成熟方案带入项目</w:t>
             </w:r>
@@ -2982,135 +2160,71 @@
               <w:jc w:val="left"/>
               <w:rPr>
                 <w:rFonts w:hint="default"/>
-                <w:color w:val="595959" w:themeColor="text1" w:themeTint="A6"/>
-                <w:sz w:val="20"/>
-                <w:lang w:val="en-US" w:eastAsia="zh-CN"/>
-                <w14:textFill>
-                  <w14:solidFill>
-                    <w14:schemeClr w14:val="tx1">
-                      <w14:lumMod w14:val="65000"/>
-                      <w14:lumOff w14:val="35000"/>
-                    </w14:schemeClr>
-                  </w14:solidFill>
-                </w14:textFill>
-              </w:rPr>
-            </w:pPr>
-            <w:r>
-              <w:rPr>
-                <w:rFonts w:hint="eastAsia"/>
-                <w:color w:val="595959" w:themeColor="text1" w:themeTint="A6"/>
-                <w:sz w:val="20"/>
-                <w:lang w:val="en-US" w:eastAsia="zh-CN"/>
-                <w14:textFill>
-                  <w14:solidFill>
-                    <w14:schemeClr w14:val="tx1">
-                      <w14:lumMod w14:val="65000"/>
-                      <w14:lumOff w14:val="35000"/>
-                    </w14:schemeClr>
-                  </w14:solidFill>
-                </w14:textFill>
-              </w:rPr>
-              <w:t>兔兔助手Android&amp;IOS项目</w:t>
+                <w:color w:val="585858" w:themeColor="text1" w:themeTint="A6"/>
+                <w:sz w:val="20"/>
+                <w:lang w:val="en-US" w:eastAsia="zh-CN"/>
+              </w:rPr>
+            </w:pPr>
+            <w:r>
+              <w:rPr>
+                <w:rFonts w:hint="eastAsia"/>
+                <w:color w:val="585858" w:themeColor="text1" w:themeTint="A6"/>
+                <w:sz w:val="20"/>
+                <w:lang w:val="en-US" w:eastAsia="zh-CN"/>
+              </w:rPr>
+              <w:t>兔兔助手Android&amp;IOS&amp;Web项目</w:t>
             </w:r>
             <w:r>
               <w:rPr>
                 <w:rFonts w:hint="default"/>
-                <w:color w:val="595959" w:themeColor="text1" w:themeTint="A6"/>
-                <w:sz w:val="20"/>
-                <w:lang w:val="en-US" w:eastAsia="zh-CN"/>
-                <w14:textFill>
-                  <w14:solidFill>
-                    <w14:schemeClr w14:val="tx1">
-                      <w14:lumMod w14:val="65000"/>
-                      <w14:lumOff w14:val="35000"/>
-                    </w14:schemeClr>
-                  </w14:solidFill>
-                </w14:textFill>
+                <w:color w:val="585858" w:themeColor="text1" w:themeTint="A6"/>
+                <w:sz w:val="20"/>
+                <w:lang w:val="en-US" w:eastAsia="zh-CN"/>
               </w:rPr>
               <w:tab/>
             </w:r>
             <w:r>
               <w:rPr>
                 <w:rFonts w:hint="default"/>
-                <w:color w:val="595959" w:themeColor="text1" w:themeTint="A6"/>
-                <w:sz w:val="20"/>
-                <w:lang w:val="en-US" w:eastAsia="zh-CN"/>
-                <w14:textFill>
-                  <w14:solidFill>
-                    <w14:schemeClr w14:val="tx1">
-                      <w14:lumMod w14:val="65000"/>
-                      <w14:lumOff w14:val="35000"/>
-                    </w14:schemeClr>
-                  </w14:solidFill>
-                </w14:textFill>
+                <w:color w:val="585858" w:themeColor="text1" w:themeTint="A6"/>
+                <w:sz w:val="20"/>
+                <w:lang w:val="en-US" w:eastAsia="zh-CN"/>
               </w:rPr>
               <w:t>201</w:t>
             </w:r>
             <w:r>
               <w:rPr>
                 <w:rFonts w:hint="eastAsia"/>
-                <w:color w:val="595959" w:themeColor="text1" w:themeTint="A6"/>
-                <w:sz w:val="20"/>
-                <w:lang w:val="en-US" w:eastAsia="zh-CN"/>
-                <w14:textFill>
-                  <w14:solidFill>
-                    <w14:schemeClr w14:val="tx1">
-                      <w14:lumMod w14:val="65000"/>
-                      <w14:lumOff w14:val="35000"/>
-                    </w14:schemeClr>
-                  </w14:solidFill>
-                </w14:textFill>
+                <w:color w:val="585858" w:themeColor="text1" w:themeTint="A6"/>
+                <w:sz w:val="20"/>
+                <w:lang w:val="en-US" w:eastAsia="zh-CN"/>
               </w:rPr>
               <w:t>9</w:t>
             </w:r>
             <w:r>
               <w:rPr>
                 <w:rFonts w:hint="default"/>
-                <w:color w:val="595959" w:themeColor="text1" w:themeTint="A6"/>
-                <w:sz w:val="20"/>
-                <w:lang w:val="en-US" w:eastAsia="zh-CN"/>
-                <w14:textFill>
-                  <w14:solidFill>
-                    <w14:schemeClr w14:val="tx1">
-                      <w14:lumMod w14:val="65000"/>
-                      <w14:lumOff w14:val="35000"/>
-                    </w14:schemeClr>
-                  </w14:solidFill>
-                </w14:textFill>
+                <w:color w:val="585858" w:themeColor="text1" w:themeTint="A6"/>
+                <w:sz w:val="20"/>
+                <w:lang w:val="en-US" w:eastAsia="zh-CN"/>
               </w:rPr>
               <w:t>.0</w:t>
             </w:r>
             <w:r>
               <w:rPr>
                 <w:rFonts w:hint="eastAsia"/>
-                <w:color w:val="595959" w:themeColor="text1" w:themeTint="A6"/>
-                <w:sz w:val="20"/>
-                <w:lang w:val="en-US" w:eastAsia="zh-CN"/>
-                <w14:textFill>
-                  <w14:solidFill>
-                    <w14:schemeClr w14:val="tx1">
-                      <w14:lumMod w14:val="65000"/>
-                      <w14:lumOff w14:val="35000"/>
-                    </w14:schemeClr>
-                  </w14:solidFill>
-                </w14:textFill>
+                <w:color w:val="585858" w:themeColor="text1" w:themeTint="A6"/>
+                <w:sz w:val="20"/>
+                <w:lang w:val="en-US" w:eastAsia="zh-CN"/>
               </w:rPr>
               <w:t>2</w:t>
             </w:r>
             <w:r>
               <w:rPr>
                 <w:rFonts w:hint="default"/>
-                <w:color w:val="595959" w:themeColor="text1" w:themeTint="A6"/>
-                <w:sz w:val="20"/>
-                <w:lang w:val="en-US" w:eastAsia="zh-CN"/>
-                <w14:textFill>
-                  <w14:solidFill>
-                    <w14:schemeClr w14:val="tx1">
-                      <w14:lumMod w14:val="65000"/>
-                      <w14:lumOff w14:val="35000"/>
-                    </w14:schemeClr>
-                  </w14:solidFill>
-                </w14:textFill>
+                <w:color w:val="585858" w:themeColor="text1" w:themeTint="A6"/>
+                <w:sz w:val="20"/>
+                <w:lang w:val="en-US" w:eastAsia="zh-CN"/>
               </w:rPr>
               <w:t xml:space="preserve"> 至今</w:t>
             </w:r>
@@ -3131,35 +2245,19 @@
               <w:jc w:val="left"/>
               <w:rPr>
                 <w:rFonts w:hint="default"/>
-                <w:color w:val="595959" w:themeColor="text1" w:themeTint="A6"/>
+                <w:color w:val="585858" w:themeColor="text1" w:themeTint="A6"/>
                 <w:sz w:val="20"/>
                 <w:lang w:val="en-US"/>
-                <w14:textFill>
-                  <w14:solidFill>
-                    <w14:schemeClr w14:val="tx1">
-                      <w14:lumMod w14:val="65000"/>
-                      <w14:lumOff w14:val="35000"/>
-                    </w14:schemeClr>
-                  </w14:solidFill>
-                </w14:textFill>
-              </w:rPr>
-            </w:pPr>
-            <w:r>
-              <w:rPr>
-                <w:rFonts w:hint="eastAsia"/>
-                <w:color w:val="595959" w:themeColor="text1" w:themeTint="A6"/>
-                <w:sz w:val="20"/>
-                <w:lang w:val="en-US" w:eastAsia="zh-CN"/>
-                <w14:textFill>
-                  <w14:solidFill>
-                    <w14:schemeClr w14:val="tx1">
-                      <w14:lumMod w14:val="65000"/>
-                      <w14:lumOff w14:val="35000"/>
-                    </w14:schemeClr>
-                  </w14:solidFill>
-                </w14:textFill>
-              </w:rPr>
-              <w:t>项目介绍：</w:t>
+              </w:rPr>
+            </w:pPr>
+            <w:r>
+              <w:rPr>
+                <w:rFonts w:hint="eastAsia"/>
+                <w:color w:val="585858" w:themeColor="text1" w:themeTint="A6"/>
+                <w:sz w:val="20"/>
+                <w:lang w:val="en-US" w:eastAsia="zh-CN"/>
+              </w:rPr>
+              <w:t>项目介绍：兔兔助手是一款应用商店，覆盖全球多国语言，支持Android&amp;IOS双平台。用户可通过App搜索，浏览应用基础信息，评论，下载应用等。运营人员可后台调整应用信息，配置各个渠道（热门，推荐）应用，发布专题等。同时也会统计应用分发情况，提供排行榜数据。IOS端只提供会员使用，接入了支付中心的支付功能。兔兔助手中提供的应用资源超150万，日均UV25万左右，最高达到100万。</w:t>
             </w:r>
           </w:p>
           <w:p>
@@ -3178,35 +2276,113 @@
               <w:jc w:val="left"/>
               <w:rPr>
                 <w:rFonts w:hint="default"/>
-                <w:color w:val="595959" w:themeColor="text1" w:themeTint="A6"/>
-                <w:sz w:val="20"/>
-                <w:lang w:val="en-US"/>
-                <w14:textFill>
-                  <w14:solidFill>
-                    <w14:schemeClr w14:val="tx1">
-                      <w14:lumMod w14:val="65000"/>
-                      <w14:lumOff w14:val="35000"/>
-                    </w14:schemeClr>
-                  </w14:solidFill>
-                </w14:textFill>
-              </w:rPr>
-            </w:pPr>
-            <w:r>
-              <w:rPr>
-                <w:rFonts w:hint="eastAsia"/>
-                <w:color w:val="595959" w:themeColor="text1" w:themeTint="A6"/>
-                <w:sz w:val="20"/>
-                <w:lang w:val="en-US" w:eastAsia="zh-CN"/>
-                <w14:textFill>
-                  <w14:solidFill>
-                    <w14:schemeClr w14:val="tx1">
-                      <w14:lumMod w14:val="65000"/>
-                      <w14:lumOff w14:val="35000"/>
-                    </w14:schemeClr>
-                  </w14:solidFill>
-                </w14:textFill>
-              </w:rPr>
-              <w:t>个人职责：</w:t>
+                <w:color w:val="585858" w:themeColor="text1" w:themeTint="A6"/>
+                <w:sz w:val="20"/>
+                <w:lang w:val="en-US" w:eastAsia="zh-CN"/>
+              </w:rPr>
+            </w:pPr>
+            <w:r>
+              <w:rPr>
+                <w:rFonts w:hint="eastAsia"/>
+                <w:color w:val="585858" w:themeColor="text1" w:themeTint="A6"/>
+                <w:sz w:val="20"/>
+                <w:lang w:val="en-US" w:eastAsia="zh-CN"/>
+              </w:rPr>
+              <w:t>工作描述：独立负责该项目维护，进行代码优化重构及新功能迭代。对线上慢SQL进行优化，使用Redis缓存技术替换旧有的文件缓存方式，接口响应速度大大提升。资源分发使用OVH，将资源分发到全球各个OVH节点，加速用户下载资源速度，同时降低服务器成本。项目接入Elaticsearch作为全文搜索，同时也用于日志记录和分析，提供可靠数据给运营人员。</w:t>
+            </w:r>
+          </w:p>
+          <w:p>
+            <w:pPr>
+              <w:pStyle w:val="6"/>
+              <w:numPr>
+                <w:ilvl w:val="0"/>
+                <w:numId w:val="0"/>
+              </w:numPr>
+              <w:tabs>
+                <w:tab w:val="left" w:pos="467"/>
+                <w:tab w:val="left" w:pos="468"/>
+              </w:tabs>
+              <w:spacing w:before="0" w:after="0" w:line="322" w:lineRule="exact"/>
+              <w:ind w:left="107" w:leftChars="0" w:right="0" w:rightChars="0"/>
+              <w:jc w:val="left"/>
+              <w:rPr>
+                <w:rFonts w:hint="default"/>
+                <w:color w:val="585858" w:themeColor="text1" w:themeTint="A6"/>
+                <w:sz w:val="20"/>
+                <w:lang w:val="en-US" w:eastAsia="zh-CN"/>
+              </w:rPr>
+            </w:pPr>
+            <w:r>
+              <w:rPr>
+                <w:rFonts w:hint="eastAsia"/>
+                <w:color w:val="585858" w:themeColor="text1" w:themeTint="A6"/>
+                <w:sz w:val="20"/>
+                <w:lang w:val="en-US" w:eastAsia="zh-CN"/>
+              </w:rPr>
+              <w:t>威锋支付中心</w:t>
+            </w:r>
+            <w:r>
+              <w:rPr>
+                <w:rFonts w:hint="default"/>
+                <w:color w:val="585858" w:themeColor="text1" w:themeTint="A6"/>
+                <w:sz w:val="20"/>
+                <w:lang w:val="en-US" w:eastAsia="zh-CN"/>
+              </w:rPr>
+              <w:tab/>
+            </w:r>
+            <w:r>
+              <w:rPr>
+                <w:rFonts w:hint="default"/>
+                <w:color w:val="585858" w:themeColor="text1" w:themeTint="A6"/>
+                <w:sz w:val="20"/>
+                <w:lang w:val="en-US" w:eastAsia="zh-CN"/>
+              </w:rPr>
+              <w:t>201</w:t>
+            </w:r>
+            <w:r>
+              <w:rPr>
+                <w:rFonts w:hint="eastAsia"/>
+                <w:color w:val="585858" w:themeColor="text1" w:themeTint="A6"/>
+                <w:sz w:val="20"/>
+                <w:lang w:val="en-US" w:eastAsia="zh-CN"/>
+              </w:rPr>
+              <w:t>8</w:t>
+            </w:r>
+            <w:r>
+              <w:rPr>
+                <w:rFonts w:hint="default"/>
+                <w:color w:val="585858" w:themeColor="text1" w:themeTint="A6"/>
+                <w:sz w:val="20"/>
+                <w:lang w:val="en-US" w:eastAsia="zh-CN"/>
+              </w:rPr>
+              <w:t>.</w:t>
+            </w:r>
+            <w:r>
+              <w:rPr>
+                <w:rFonts w:hint="eastAsia"/>
+                <w:color w:val="585858" w:themeColor="text1" w:themeTint="A6"/>
+                <w:sz w:val="20"/>
+                <w:lang w:val="en-US" w:eastAsia="zh-CN"/>
+              </w:rPr>
+              <w:t>1</w:t>
+            </w:r>
+            <w:r>
+              <w:rPr>
+                <w:rFonts w:hint="default"/>
+                <w:color w:val="585858" w:themeColor="text1" w:themeTint="A6"/>
+                <w:sz w:val="20"/>
+                <w:lang w:val="en-US" w:eastAsia="zh-CN"/>
+              </w:rPr>
+              <w:t xml:space="preserve">1 </w:t>
+            </w:r>
+            <w:r>
+              <w:rPr>
+                <w:rFonts w:hint="eastAsia"/>
+                <w:color w:val="585858" w:themeColor="text1" w:themeTint="A6"/>
+                <w:sz w:val="20"/>
+                <w:lang w:val="en-US" w:eastAsia="zh-CN"/>
+              </w:rPr>
+              <w:t>- 2019.02</w:t>
             </w:r>
           </w:p>
           <w:p>
@@ -3225,36 +2401,72 @@
               <w:jc w:val="left"/>
               <w:rPr>
                 <w:rFonts w:hint="default"/>
-                <w:color w:val="595959" w:themeColor="text1" w:themeTint="A6"/>
+                <w:color w:val="585858" w:themeColor="text1" w:themeTint="A6"/>
                 <w:sz w:val="20"/>
                 <w:lang w:val="en-US"/>
-                <w14:textFill>
-                  <w14:solidFill>
-                    <w14:schemeClr w14:val="tx1">
-                      <w14:lumMod w14:val="65000"/>
-                      <w14:lumOff w14:val="35000"/>
-                    </w14:schemeClr>
-                  </w14:solidFill>
-                </w14:textFill>
-              </w:rPr>
-            </w:pPr>
-            <w:r>
-              <w:rPr>
-                <w:rFonts w:hint="eastAsia"/>
-                <w:color w:val="595959" w:themeColor="text1" w:themeTint="A6"/>
-                <w:sz w:val="20"/>
-                <w:lang w:val="en-US" w:eastAsia="zh-CN"/>
-                <w14:textFill>
-                  <w14:solidFill>
-                    <w14:schemeClr w14:val="tx1">
-                      <w14:lumMod w14:val="65000"/>
-                      <w14:lumOff w14:val="35000"/>
-                    </w14:schemeClr>
-                  </w14:solidFill>
-                </w14:textFill>
-              </w:rPr>
-              <w:t>项目收获：</w:t>
-            </w:r>
+              </w:rPr>
+            </w:pPr>
+            <w:r>
+              <w:rPr>
+                <w:rFonts w:hint="eastAsia"/>
+                <w:color w:val="585858" w:themeColor="text1" w:themeTint="A6"/>
+                <w:sz w:val="20"/>
+                <w:lang w:val="en-US" w:eastAsia="zh-CN"/>
+              </w:rPr>
+              <w:t>项目介绍：该项目为各业务提供基础订单，统一支付，抽象和封装公共处理逻辑，形成统一的基础服务，避免重复研发的成本。支付中心对业务提供统一支付入口（包括微信，支付宝，Paypal，Stripe，Paymentwall及国外银行卡支付），订单通知回调，订单退款通知以及统一的H5支付页面等功能</w:t>
+            </w:r>
+          </w:p>
+          <w:p>
+            <w:pPr>
+              <w:pStyle w:val="6"/>
+              <w:numPr>
+                <w:ilvl w:val="0"/>
+                <w:numId w:val="2"/>
+              </w:numPr>
+              <w:tabs>
+                <w:tab w:val="left" w:pos="467"/>
+                <w:tab w:val="left" w:pos="468"/>
+              </w:tabs>
+              <w:spacing w:before="0" w:after="0" w:line="343" w:lineRule="exact"/>
+              <w:ind w:left="468" w:right="0" w:hanging="361"/>
+              <w:jc w:val="left"/>
+              <w:rPr>
+                <w:rFonts w:hint="default"/>
+                <w:color w:val="585858" w:themeColor="text1" w:themeTint="A6"/>
+                <w:sz w:val="20"/>
+                <w:lang w:val="en-US"/>
+              </w:rPr>
+            </w:pPr>
+            <w:r>
+              <w:rPr>
+                <w:rFonts w:hint="eastAsia"/>
+                <w:color w:val="585858" w:themeColor="text1" w:themeTint="A6"/>
+                <w:sz w:val="20"/>
+                <w:lang w:val="en-US" w:eastAsia="zh-CN"/>
+              </w:rPr>
+              <w:t>工作描述：协助负责支付中心的维护，主要负责H5统一支付页的维护，接入支付宝H5支付方式，排查支付订单延迟问题，增加订单失败回调处理，以及订单通知失败的补偿措施</w:t>
+            </w:r>
+          </w:p>
+          <w:p>
+            <w:pPr>
+              <w:pStyle w:val="6"/>
+              <w:numPr>
+                <w:numId w:val="0"/>
+              </w:numPr>
+              <w:tabs>
+                <w:tab w:val="left" w:pos="467"/>
+                <w:tab w:val="left" w:pos="468"/>
+              </w:tabs>
+              <w:spacing w:before="0" w:after="0" w:line="343" w:lineRule="exact"/>
+              <w:ind w:left="107" w:leftChars="0" w:right="0" w:rightChars="0"/>
+              <w:jc w:val="left"/>
+              <w:rPr>
+                <w:rFonts w:hint="default"/>
+                <w:color w:val="585858" w:themeColor="text1" w:themeTint="A6"/>
+                <w:sz w:val="20"/>
+                <w:lang w:val="en-US"/>
+              </w:rPr>
+            </w:pPr>
           </w:p>
           <w:p>
             <w:pPr>
@@ -3272,184 +2484,82 @@
               <w:jc w:val="left"/>
               <w:rPr>
                 <w:rFonts w:hint="default"/>
-                <w:color w:val="595959" w:themeColor="text1" w:themeTint="A6"/>
-                <w:sz w:val="20"/>
-                <w:lang w:val="en-US" w:eastAsia="zh-CN"/>
-                <w14:textFill>
-                  <w14:solidFill>
-                    <w14:schemeClr w14:val="tx1">
-                      <w14:lumMod w14:val="65000"/>
-                      <w14:lumOff w14:val="35000"/>
-                    </w14:schemeClr>
-                  </w14:solidFill>
-                </w14:textFill>
-              </w:rPr>
-            </w:pPr>
-          </w:p>
-          <w:p>
-            <w:pPr>
-              <w:pStyle w:val="6"/>
-              <w:numPr>
-                <w:ilvl w:val="0"/>
-                <w:numId w:val="0"/>
-              </w:numPr>
-              <w:tabs>
-                <w:tab w:val="left" w:pos="467"/>
-                <w:tab w:val="left" w:pos="468"/>
-              </w:tabs>
-              <w:spacing w:before="0" w:after="0" w:line="322" w:lineRule="exact"/>
-              <w:ind w:left="107" w:leftChars="0" w:right="0" w:rightChars="0"/>
-              <w:jc w:val="left"/>
+                <w:color w:val="585858" w:themeColor="text1" w:themeTint="A6"/>
+                <w:sz w:val="20"/>
+                <w:lang w:val="en-US" w:eastAsia="zh-CN"/>
+              </w:rPr>
+            </w:pPr>
+            <w:r>
+              <w:rPr>
+                <w:rFonts w:hint="eastAsia"/>
+                <w:color w:val="585858" w:themeColor="text1" w:themeTint="A6"/>
+                <w:sz w:val="20"/>
+                <w:lang w:val="en-US" w:eastAsia="zh-CN"/>
+              </w:rPr>
+              <w:t>AEX币论社区</w:t>
+            </w:r>
+            <w:r>
               <w:rPr>
                 <w:rFonts w:hint="default"/>
-                <w:color w:val="595959" w:themeColor="text1" w:themeTint="A6"/>
-                <w:sz w:val="20"/>
-                <w:lang w:val="en-US" w:eastAsia="zh-CN"/>
-                <w14:textFill>
-                  <w14:solidFill>
-                    <w14:schemeClr w14:val="tx1">
-                      <w14:lumMod w14:val="65000"/>
-                      <w14:lumOff w14:val="35000"/>
-                    </w14:schemeClr>
-                  </w14:solidFill>
-                </w14:textFill>
-              </w:rPr>
-            </w:pPr>
-            <w:r>
-              <w:rPr>
-                <w:rFonts w:hint="eastAsia"/>
-                <w:color w:val="595959" w:themeColor="text1" w:themeTint="A6"/>
-                <w:sz w:val="20"/>
-                <w:lang w:val="en-US" w:eastAsia="zh-CN"/>
-                <w14:textFill>
-                  <w14:solidFill>
-                    <w14:schemeClr w14:val="tx1">
-                      <w14:lumMod w14:val="65000"/>
-                      <w14:lumOff w14:val="35000"/>
-                    </w14:schemeClr>
-                  </w14:solidFill>
-                </w14:textFill>
-              </w:rPr>
-              <w:t>威锋支付中心</w:t>
+                <w:color w:val="585858" w:themeColor="text1" w:themeTint="A6"/>
+                <w:sz w:val="20"/>
+                <w:lang w:val="en-US" w:eastAsia="zh-CN"/>
+              </w:rPr>
+              <w:tab/>
             </w:r>
             <w:r>
               <w:rPr>
                 <w:rFonts w:hint="default"/>
-                <w:color w:val="595959" w:themeColor="text1" w:themeTint="A6"/>
-                <w:sz w:val="20"/>
-                <w:lang w:val="en-US" w:eastAsia="zh-CN"/>
-                <w14:textFill>
-                  <w14:solidFill>
-                    <w14:schemeClr w14:val="tx1">
-                      <w14:lumMod w14:val="65000"/>
-                      <w14:lumOff w14:val="35000"/>
-                    </w14:schemeClr>
-                  </w14:solidFill>
-                </w14:textFill>
-              </w:rPr>
-              <w:tab/>
+                <w:color w:val="585858" w:themeColor="text1" w:themeTint="A6"/>
+                <w:sz w:val="20"/>
+                <w:lang w:val="en-US" w:eastAsia="zh-CN"/>
+              </w:rPr>
+              <w:t>201</w:t>
+            </w:r>
+            <w:r>
+              <w:rPr>
+                <w:rFonts w:hint="eastAsia"/>
+                <w:color w:val="585858" w:themeColor="text1" w:themeTint="A6"/>
+                <w:sz w:val="20"/>
+                <w:lang w:val="en-US" w:eastAsia="zh-CN"/>
+              </w:rPr>
+              <w:t>8</w:t>
             </w:r>
             <w:r>
               <w:rPr>
                 <w:rFonts w:hint="default"/>
-                <w:color w:val="595959" w:themeColor="text1" w:themeTint="A6"/>
-                <w:sz w:val="20"/>
-                <w:lang w:val="en-US" w:eastAsia="zh-CN"/>
-                <w14:textFill>
-                  <w14:solidFill>
-                    <w14:schemeClr w14:val="tx1">
-                      <w14:lumMod w14:val="65000"/>
-                      <w14:lumOff w14:val="35000"/>
-                    </w14:schemeClr>
-                  </w14:solidFill>
-                </w14:textFill>
-              </w:rPr>
-              <w:t>201</w:t>
-            </w:r>
-            <w:r>
-              <w:rPr>
-                <w:rFonts w:hint="eastAsia"/>
-                <w:color w:val="595959" w:themeColor="text1" w:themeTint="A6"/>
-                <w:sz w:val="20"/>
-                <w:lang w:val="en-US" w:eastAsia="zh-CN"/>
-                <w14:textFill>
-                  <w14:solidFill>
-                    <w14:schemeClr w14:val="tx1">
-                      <w14:lumMod w14:val="65000"/>
-                      <w14:lumOff w14:val="35000"/>
-                    </w14:schemeClr>
-                  </w14:solidFill>
-                </w14:textFill>
-              </w:rPr>
-              <w:t>8</w:t>
+                <w:color w:val="585858" w:themeColor="text1" w:themeTint="A6"/>
+                <w:sz w:val="20"/>
+                <w:lang w:val="en-US" w:eastAsia="zh-CN"/>
+              </w:rPr>
+              <w:t>.</w:t>
+            </w:r>
+            <w:r>
+              <w:rPr>
+                <w:rFonts w:hint="eastAsia"/>
+                <w:color w:val="585858" w:themeColor="text1" w:themeTint="A6"/>
+                <w:sz w:val="20"/>
+                <w:lang w:val="en-US" w:eastAsia="zh-CN"/>
+              </w:rPr>
+              <w:t>02</w:t>
             </w:r>
             <w:r>
               <w:rPr>
                 <w:rFonts w:hint="default"/>
-                <w:color w:val="595959" w:themeColor="text1" w:themeTint="A6"/>
-                <w:sz w:val="20"/>
-                <w:lang w:val="en-US" w:eastAsia="zh-CN"/>
-                <w14:textFill>
-                  <w14:solidFill>
-                    <w14:schemeClr w14:val="tx1">
-                      <w14:lumMod w14:val="65000"/>
-                      <w14:lumOff w14:val="35000"/>
-                    </w14:schemeClr>
-                  </w14:solidFill>
-                </w14:textFill>
-              </w:rPr>
-              <w:t>.</w:t>
-            </w:r>
-            <w:r>
-              <w:rPr>
-                <w:rFonts w:hint="eastAsia"/>
-                <w:color w:val="595959" w:themeColor="text1" w:themeTint="A6"/>
-                <w:sz w:val="20"/>
-                <w:lang w:val="en-US" w:eastAsia="zh-CN"/>
-                <w14:textFill>
-                  <w14:solidFill>
-                    <w14:schemeClr w14:val="tx1">
-                      <w14:lumMod w14:val="65000"/>
-                      <w14:lumOff w14:val="35000"/>
-                    </w14:schemeClr>
-                  </w14:solidFill>
-                </w14:textFill>
-              </w:rPr>
-              <w:t>1</w:t>
-            </w:r>
-            <w:r>
-              <w:rPr>
-                <w:rFonts w:hint="default"/>
-                <w:color w:val="595959" w:themeColor="text1" w:themeTint="A6"/>
-                <w:sz w:val="20"/>
-                <w:lang w:val="en-US" w:eastAsia="zh-CN"/>
-                <w14:textFill>
-                  <w14:solidFill>
-                    <w14:schemeClr w14:val="tx1">
-                      <w14:lumMod w14:val="65000"/>
-                      <w14:lumOff w14:val="35000"/>
-                    </w14:schemeClr>
-                  </w14:solidFill>
-                </w14:textFill>
-              </w:rPr>
-              <w:t xml:space="preserve">1 </w:t>
-            </w:r>
-            <w:r>
-              <w:rPr>
-                <w:rFonts w:hint="eastAsia"/>
-                <w:color w:val="595959" w:themeColor="text1" w:themeTint="A6"/>
-                <w:sz w:val="20"/>
-                <w:lang w:val="en-US" w:eastAsia="zh-CN"/>
-                <w14:textFill>
-                  <w14:solidFill>
-                    <w14:schemeClr w14:val="tx1">
-                      <w14:lumMod w14:val="65000"/>
-                      <w14:lumOff w14:val="35000"/>
-                    </w14:schemeClr>
-                  </w14:solidFill>
-                </w14:textFill>
-              </w:rPr>
-              <w:t>- 2019.02</w:t>
+                <w:color w:val="585858" w:themeColor="text1" w:themeTint="A6"/>
+                <w:sz w:val="20"/>
+                <w:lang w:val="en-US" w:eastAsia="zh-CN"/>
+              </w:rPr>
+              <w:t xml:space="preserve"> </w:t>
+            </w:r>
+            <w:r>
+              <w:rPr>
+                <w:rFonts w:hint="eastAsia"/>
+                <w:color w:val="585858" w:themeColor="text1" w:themeTint="A6"/>
+                <w:sz w:val="20"/>
+                <w:lang w:val="en-US" w:eastAsia="zh-CN"/>
+              </w:rPr>
+              <w:t>- 2018.11</w:t>
             </w:r>
           </w:p>
           <w:p>
@@ -3468,35 +2578,19 @@
               <w:jc w:val="left"/>
               <w:rPr>
                 <w:rFonts w:hint="default"/>
-                <w:color w:val="595959" w:themeColor="text1" w:themeTint="A6"/>
-                <w:sz w:val="20"/>
-                <w:lang w:val="en-US"/>
-                <w14:textFill>
-                  <w14:solidFill>
-                    <w14:schemeClr w14:val="tx1">
-                      <w14:lumMod w14:val="65000"/>
-                      <w14:lumOff w14:val="35000"/>
-                    </w14:schemeClr>
-                  </w14:solidFill>
-                </w14:textFill>
-              </w:rPr>
-            </w:pPr>
-            <w:r>
-              <w:rPr>
-                <w:rFonts w:hint="eastAsia"/>
-                <w:color w:val="595959" w:themeColor="text1" w:themeTint="A6"/>
-                <w:sz w:val="20"/>
-                <w:lang w:val="en-US" w:eastAsia="zh-CN"/>
-                <w14:textFill>
-                  <w14:solidFill>
-                    <w14:schemeClr w14:val="tx1">
-                      <w14:lumMod w14:val="65000"/>
-                      <w14:lumOff w14:val="35000"/>
-                    </w14:schemeClr>
-                  </w14:solidFill>
-                </w14:textFill>
-              </w:rPr>
-              <w:t>项目介绍：</w:t>
+                <w:color w:val="585858" w:themeColor="text1" w:themeTint="A6"/>
+                <w:sz w:val="20"/>
+                <w:lang w:val="en-US" w:eastAsia="zh-CN"/>
+              </w:rPr>
+            </w:pPr>
+            <w:r>
+              <w:rPr>
+                <w:rFonts w:hint="eastAsia"/>
+                <w:color w:val="585858" w:themeColor="text1" w:themeTint="A6"/>
+                <w:sz w:val="20"/>
+                <w:lang w:val="en-US" w:eastAsia="zh-CN"/>
+              </w:rPr>
+              <w:t>项目介绍：该项目是AEX交易所的社区板块，由官方和KOL产出内容作为咨询提供给用户。具有较完善的权限管理功能，用户产出内容需过审才可展示在首页。用户可发布，删除，评论，点赞，分享文章。还可使用AEX发行的数字货币(GAT)打赏给文章作者。每周产生KOL榜单和热评榜单并自动发放GAT奖励等功能。</w:t>
             </w:r>
           </w:p>
           <w:p>
@@ -3515,35 +2609,19 @@
               <w:jc w:val="left"/>
               <w:rPr>
                 <w:rFonts w:hint="default"/>
-                <w:color w:val="595959" w:themeColor="text1" w:themeTint="A6"/>
-                <w:sz w:val="20"/>
-                <w:lang w:val="en-US"/>
-                <w14:textFill>
-                  <w14:solidFill>
-                    <w14:schemeClr w14:val="tx1">
-                      <w14:lumMod w14:val="65000"/>
-                      <w14:lumOff w14:val="35000"/>
-                    </w14:schemeClr>
-                  </w14:solidFill>
-                </w14:textFill>
-              </w:rPr>
-            </w:pPr>
-            <w:r>
-              <w:rPr>
-                <w:rFonts w:hint="eastAsia"/>
-                <w:color w:val="595959" w:themeColor="text1" w:themeTint="A6"/>
-                <w:sz w:val="20"/>
-                <w:lang w:val="en-US" w:eastAsia="zh-CN"/>
-                <w14:textFill>
-                  <w14:solidFill>
-                    <w14:schemeClr w14:val="tx1">
-                      <w14:lumMod w14:val="65000"/>
-                      <w14:lumOff w14:val="35000"/>
-                    </w14:schemeClr>
-                  </w14:solidFill>
-                </w14:textFill>
-              </w:rPr>
-              <w:t>个人职责：</w:t>
+                <w:color w:val="585858" w:themeColor="text1" w:themeTint="A6"/>
+                <w:sz w:val="20"/>
+                <w:lang w:val="en-US" w:eastAsia="zh-CN"/>
+              </w:rPr>
+            </w:pPr>
+            <w:r>
+              <w:rPr>
+                <w:rFonts w:hint="eastAsia"/>
+                <w:color w:val="585858" w:themeColor="text1" w:themeTint="A6"/>
+                <w:sz w:val="20"/>
+                <w:lang w:val="en-US" w:eastAsia="zh-CN"/>
+              </w:rPr>
+              <w:t>工作描述：负责前期的系统分析和设计，并独立负责系统的后端开发。</w:t>
             </w:r>
           </w:p>
           <w:p>
@@ -3562,333 +2640,18 @@
               <w:jc w:val="left"/>
               <w:rPr>
                 <w:rFonts w:hint="default"/>
-                <w:color w:val="595959" w:themeColor="text1" w:themeTint="A6"/>
-                <w:sz w:val="20"/>
-                <w:lang w:val="en-US" w:eastAsia="zh-CN"/>
-                <w14:textFill>
-                  <w14:solidFill>
-                    <w14:schemeClr w14:val="tx1">
-                      <w14:lumMod w14:val="65000"/>
-                      <w14:lumOff w14:val="35000"/>
-                    </w14:schemeClr>
-                  </w14:solidFill>
-                </w14:textFill>
-              </w:rPr>
-            </w:pPr>
-            <w:r>
-              <w:rPr>
-                <w:rFonts w:hint="eastAsia"/>
-                <w:color w:val="595959" w:themeColor="text1" w:themeTint="A6"/>
-                <w:sz w:val="20"/>
-                <w:lang w:val="en-US" w:eastAsia="zh-CN"/>
-                <w14:textFill>
-                  <w14:solidFill>
-                    <w14:schemeClr w14:val="tx1">
-                      <w14:lumMod w14:val="65000"/>
-                      <w14:lumOff w14:val="35000"/>
-                    </w14:schemeClr>
-                  </w14:solidFill>
-                </w14:textFill>
-              </w:rPr>
-              <w:t>项目收获：</w:t>
-            </w:r>
-          </w:p>
-          <w:p>
-            <w:pPr>
-              <w:pStyle w:val="6"/>
-              <w:numPr>
-                <w:ilvl w:val="0"/>
-                <w:numId w:val="0"/>
-              </w:numPr>
-              <w:tabs>
-                <w:tab w:val="left" w:pos="467"/>
-                <w:tab w:val="left" w:pos="468"/>
-              </w:tabs>
-              <w:spacing w:before="0" w:after="0" w:line="322" w:lineRule="exact"/>
-              <w:ind w:left="107" w:leftChars="0" w:right="0" w:rightChars="0"/>
-              <w:jc w:val="left"/>
-              <w:rPr>
-                <w:rFonts w:hint="default"/>
-                <w:color w:val="595959" w:themeColor="text1" w:themeTint="A6"/>
-                <w:sz w:val="20"/>
-                <w:lang w:val="en-US" w:eastAsia="zh-CN"/>
-                <w14:textFill>
-                  <w14:solidFill>
-                    <w14:schemeClr w14:val="tx1">
-                      <w14:lumMod w14:val="65000"/>
-                      <w14:lumOff w14:val="35000"/>
-                    </w14:schemeClr>
-                  </w14:solidFill>
-                </w14:textFill>
-              </w:rPr>
-            </w:pPr>
-            <w:r>
-              <w:rPr>
-                <w:rFonts w:hint="eastAsia"/>
-                <w:color w:val="595959" w:themeColor="text1" w:themeTint="A6"/>
-                <w:sz w:val="20"/>
-                <w:lang w:val="en-US" w:eastAsia="zh-CN"/>
-                <w14:textFill>
-                  <w14:solidFill>
-                    <w14:schemeClr w14:val="tx1">
-                      <w14:lumMod w14:val="65000"/>
-                      <w14:lumOff w14:val="35000"/>
-                    </w14:schemeClr>
-                  </w14:solidFill>
-                </w14:textFill>
-              </w:rPr>
-              <w:t>威锋支付中心</w:t>
-            </w:r>
-            <w:r>
-              <w:rPr>
-                <w:rFonts w:hint="default"/>
-                <w:color w:val="595959" w:themeColor="text1" w:themeTint="A6"/>
-                <w:sz w:val="20"/>
-                <w:lang w:val="en-US" w:eastAsia="zh-CN"/>
-                <w14:textFill>
-                  <w14:solidFill>
-                    <w14:schemeClr w14:val="tx1">
-                      <w14:lumMod w14:val="65000"/>
-                      <w14:lumOff w14:val="35000"/>
-                    </w14:schemeClr>
-                  </w14:solidFill>
-                </w14:textFill>
-              </w:rPr>
-              <w:tab/>
-            </w:r>
-            <w:r>
-              <w:rPr>
-                <w:rFonts w:hint="default"/>
-                <w:color w:val="595959" w:themeColor="text1" w:themeTint="A6"/>
-                <w:sz w:val="20"/>
-                <w:lang w:val="en-US" w:eastAsia="zh-CN"/>
-                <w14:textFill>
-                  <w14:solidFill>
-                    <w14:schemeClr w14:val="tx1">
-                      <w14:lumMod w14:val="65000"/>
-                      <w14:lumOff w14:val="35000"/>
-                    </w14:schemeClr>
-                  </w14:solidFill>
-                </w14:textFill>
-              </w:rPr>
-              <w:t>201</w:t>
-            </w:r>
-            <w:r>
-              <w:rPr>
-                <w:rFonts w:hint="eastAsia"/>
-                <w:color w:val="595959" w:themeColor="text1" w:themeTint="A6"/>
-                <w:sz w:val="20"/>
-                <w:lang w:val="en-US" w:eastAsia="zh-CN"/>
-                <w14:textFill>
-                  <w14:solidFill>
-                    <w14:schemeClr w14:val="tx1">
-                      <w14:lumMod w14:val="65000"/>
-                      <w14:lumOff w14:val="35000"/>
-                    </w14:schemeClr>
-                  </w14:solidFill>
-                </w14:textFill>
-              </w:rPr>
-              <w:t>8</w:t>
-            </w:r>
-            <w:r>
-              <w:rPr>
-                <w:rFonts w:hint="default"/>
-                <w:color w:val="595959" w:themeColor="text1" w:themeTint="A6"/>
-                <w:sz w:val="20"/>
-                <w:lang w:val="en-US" w:eastAsia="zh-CN"/>
-                <w14:textFill>
-                  <w14:solidFill>
-                    <w14:schemeClr w14:val="tx1">
-                      <w14:lumMod w14:val="65000"/>
-                      <w14:lumOff w14:val="35000"/>
-                    </w14:schemeClr>
-                  </w14:solidFill>
-                </w14:textFill>
-              </w:rPr>
-              <w:t>.</w:t>
-            </w:r>
-            <w:r>
-              <w:rPr>
-                <w:rFonts w:hint="eastAsia"/>
-                <w:color w:val="595959" w:themeColor="text1" w:themeTint="A6"/>
-                <w:sz w:val="20"/>
-                <w:lang w:val="en-US" w:eastAsia="zh-CN"/>
-                <w14:textFill>
-                  <w14:solidFill>
-                    <w14:schemeClr w14:val="tx1">
-                      <w14:lumMod w14:val="65000"/>
-                      <w14:lumOff w14:val="35000"/>
-                    </w14:schemeClr>
-                  </w14:solidFill>
-                </w14:textFill>
-              </w:rPr>
-              <w:t>02</w:t>
-            </w:r>
-            <w:r>
-              <w:rPr>
-                <w:rFonts w:hint="default"/>
-                <w:color w:val="595959" w:themeColor="text1" w:themeTint="A6"/>
-                <w:sz w:val="20"/>
-                <w:lang w:val="en-US" w:eastAsia="zh-CN"/>
-                <w14:textFill>
-                  <w14:solidFill>
-                    <w14:schemeClr w14:val="tx1">
-                      <w14:lumMod w14:val="65000"/>
-                      <w14:lumOff w14:val="35000"/>
-                    </w14:schemeClr>
-                  </w14:solidFill>
-                </w14:textFill>
-              </w:rPr>
-              <w:t xml:space="preserve"> </w:t>
-            </w:r>
-            <w:r>
-              <w:rPr>
-                <w:rFonts w:hint="eastAsia"/>
-                <w:color w:val="595959" w:themeColor="text1" w:themeTint="A6"/>
-                <w:sz w:val="20"/>
-                <w:lang w:val="en-US" w:eastAsia="zh-CN"/>
-                <w14:textFill>
-                  <w14:solidFill>
-                    <w14:schemeClr w14:val="tx1">
-                      <w14:lumMod w14:val="65000"/>
-                      <w14:lumOff w14:val="35000"/>
-                    </w14:schemeClr>
-                  </w14:solidFill>
-                </w14:textFill>
-              </w:rPr>
-              <w:t>- 2018.11</w:t>
-            </w:r>
-          </w:p>
-          <w:p>
-            <w:pPr>
-              <w:pStyle w:val="6"/>
-              <w:numPr>
-                <w:ilvl w:val="0"/>
-                <w:numId w:val="2"/>
-              </w:numPr>
-              <w:tabs>
-                <w:tab w:val="left" w:pos="467"/>
-                <w:tab w:val="left" w:pos="468"/>
-              </w:tabs>
-              <w:spacing w:before="0" w:after="0" w:line="343" w:lineRule="exact"/>
-              <w:ind w:left="468" w:right="0" w:hanging="361"/>
-              <w:jc w:val="left"/>
-              <w:rPr>
-                <w:rFonts w:hint="default"/>
-                <w:color w:val="595959" w:themeColor="text1" w:themeTint="A6"/>
-                <w:sz w:val="20"/>
-                <w:lang w:val="en-US" w:eastAsia="zh-CN"/>
-                <w14:textFill>
-                  <w14:solidFill>
-                    <w14:schemeClr w14:val="tx1">
-                      <w14:lumMod w14:val="65000"/>
-                      <w14:lumOff w14:val="35000"/>
-                    </w14:schemeClr>
-                  </w14:solidFill>
-                </w14:textFill>
-              </w:rPr>
-            </w:pPr>
-            <w:r>
-              <w:rPr>
-                <w:rFonts w:hint="eastAsia"/>
-                <w:color w:val="595959" w:themeColor="text1" w:themeTint="A6"/>
-                <w:sz w:val="20"/>
-                <w:lang w:val="en-US" w:eastAsia="zh-CN"/>
-                <w14:textFill>
-                  <w14:solidFill>
-                    <w14:schemeClr w14:val="tx1">
-                      <w14:lumMod w14:val="65000"/>
-                      <w14:lumOff w14:val="35000"/>
-                    </w14:schemeClr>
-                  </w14:solidFill>
-                </w14:textFill>
-              </w:rPr>
-              <w:t>项目介绍：</w:t>
-            </w:r>
-          </w:p>
-          <w:p>
-            <w:pPr>
-              <w:pStyle w:val="6"/>
-              <w:numPr>
-                <w:ilvl w:val="0"/>
-                <w:numId w:val="2"/>
-              </w:numPr>
-              <w:tabs>
-                <w:tab w:val="left" w:pos="467"/>
-                <w:tab w:val="left" w:pos="468"/>
-              </w:tabs>
-              <w:spacing w:before="0" w:after="0" w:line="343" w:lineRule="exact"/>
-              <w:ind w:left="468" w:right="0" w:hanging="361"/>
-              <w:jc w:val="left"/>
-              <w:rPr>
-                <w:rFonts w:hint="default"/>
-                <w:color w:val="595959" w:themeColor="text1" w:themeTint="A6"/>
-                <w:sz w:val="20"/>
-                <w:lang w:val="en-US" w:eastAsia="zh-CN"/>
-                <w14:textFill>
-                  <w14:solidFill>
-                    <w14:schemeClr w14:val="tx1">
-                      <w14:lumMod w14:val="65000"/>
-                      <w14:lumOff w14:val="35000"/>
-                    </w14:schemeClr>
-                  </w14:solidFill>
-                </w14:textFill>
-              </w:rPr>
-            </w:pPr>
-            <w:r>
-              <w:rPr>
-                <w:rFonts w:hint="eastAsia"/>
-                <w:color w:val="595959" w:themeColor="text1" w:themeTint="A6"/>
-                <w:sz w:val="20"/>
-                <w:lang w:val="en-US" w:eastAsia="zh-CN"/>
-                <w14:textFill>
-                  <w14:solidFill>
-                    <w14:schemeClr w14:val="tx1">
-                      <w14:lumMod w14:val="65000"/>
-                      <w14:lumOff w14:val="35000"/>
-                    </w14:schemeClr>
-                  </w14:solidFill>
-                </w14:textFill>
-              </w:rPr>
-              <w:t>个人职责：</w:t>
-            </w:r>
-          </w:p>
-          <w:p>
-            <w:pPr>
-              <w:pStyle w:val="6"/>
-              <w:numPr>
-                <w:ilvl w:val="0"/>
-                <w:numId w:val="2"/>
-              </w:numPr>
-              <w:tabs>
-                <w:tab w:val="left" w:pos="467"/>
-                <w:tab w:val="left" w:pos="468"/>
-              </w:tabs>
-              <w:spacing w:before="0" w:after="0" w:line="343" w:lineRule="exact"/>
-              <w:ind w:left="468" w:right="0" w:hanging="361"/>
-              <w:jc w:val="left"/>
-              <w:rPr>
-                <w:rFonts w:hint="default"/>
-                <w:sz w:val="20"/>
-                <w:lang w:val="en-US" w:eastAsia="zh-CN"/>
-              </w:rPr>
-            </w:pPr>
-            <w:r>
-              <w:rPr>
-                <w:rFonts w:hint="eastAsia"/>
-                <w:color w:val="595959" w:themeColor="text1" w:themeTint="A6"/>
-                <w:sz w:val="20"/>
-                <w:lang w:val="en-US" w:eastAsia="zh-CN"/>
-                <w14:textFill>
-                  <w14:solidFill>
-                    <w14:schemeClr w14:val="tx1">
-                      <w14:lumMod w14:val="65000"/>
-                      <w14:lumOff w14:val="35000"/>
-                    </w14:schemeClr>
-                  </w14:solidFill>
-                </w14:textFill>
-              </w:rPr>
-              <w:t>项目收获：</w:t>
+                <w:sz w:val="20"/>
+                <w:lang w:val="en-US" w:eastAsia="zh-CN"/>
+              </w:rPr>
+            </w:pPr>
+            <w:r>
+              <w:rPr>
+                <w:rFonts w:hint="eastAsia"/>
+                <w:color w:val="585858" w:themeColor="text1" w:themeTint="A6"/>
+                <w:sz w:val="20"/>
+                <w:lang w:val="en-US" w:eastAsia="zh-CN"/>
+              </w:rPr>
+              <w:t>项目收获：1、完善过滤库，防止XSS攻击，了解web安全防范；2、使用crontab做定时任务，完成榜单的生成，发放奖励；3、使用redis为首页和榜单缓存数据，降低网站压力，提高访问速度；4、对于代码的合理性和层次性有了更深的理解。5月份上线，获得好评，活跃交易所，为用户提供获取资讯的好地方</w:t>
             </w:r>
           </w:p>
         </w:tc>
@@ -4004,7 +2767,7 @@
           </w:tblCellMar>
         </w:tblPrEx>
         <w:trPr>
-          <w:trHeight w:val="613" w:hRule="atLeast"/>
+          <w:trHeight w:val="628" w:hRule="atLeast"/>
         </w:trPr>
         <w:tc>
           <w:tcPr>
@@ -4023,17 +2786,9 @@
             <w:r>
               <w:rPr>
                 <w:rFonts w:hint="eastAsia"/>
-                <w:color w:val="595959" w:themeColor="text1" w:themeTint="A6"/>
-                <w:sz w:val="20"/>
-                <w:lang w:val="en-US" w:eastAsia="zh-CN"/>
-                <w14:textFill>
-                  <w14:solidFill>
-                    <w14:schemeClr w14:val="tx1">
-                      <w14:lumMod w14:val="65000"/>
-                      <w14:lumOff w14:val="35000"/>
-                    </w14:schemeClr>
-                  </w14:solidFill>
-                </w14:textFill>
+                <w:color w:val="585858" w:themeColor="text1" w:themeTint="A6"/>
+                <w:sz w:val="20"/>
+                <w:lang w:val="en-US" w:eastAsia="zh-CN"/>
               </w:rPr>
               <w:t>本人工作态度端正，能够积极主动完成工作，同时具有良好自主学习能力和沟通表达能力，能高效配合团队成员共同完成项目。目前还在持续学习，提升自己的技术知识和技能，希望能够在一家技术氛围浓厚的公司供职。</w:t>
             </w:r>
@@ -4041,10 +2796,7 @@
         </w:tc>
       </w:tr>
     </w:tbl>
-    <w:p>
-      <w:bookmarkStart w:id="0" w:name="_GoBack"/>
-      <w:bookmarkEnd w:id="0"/>
-    </w:p>
+    <w:p/>
     <w:sectPr>
       <w:type w:val="continuous"/>
       <w:pgSz w:w="11910" w:h="16840"/>
